--- a/Hypertext PreProcessor (PHP) Notes.docx
+++ b/Hypertext PreProcessor (PHP) Notes.docx
@@ -758,6 +758,158 @@
       <w:r>
         <w:lastRenderedPageBreak/>
         <w:pict w14:anchorId="344EA724">
+          <v:rect id="_x0000_i1026" style="width:531.9pt;height:1.5pt" o:hrpct="985" o:hralign="center" o:hrstd="t" o:hrnoshade="t" o:hr="t" fillcolor="#7030a0" stroked="f"/>
+        </w:pict>
+      </w:r>
+    </w:p>
+    <w:p>
+      <w:pPr>
+        <w:pStyle w:val="Heading2"/>
+        <w:jc w:val="center"/>
+        <w:rPr>
+          <w:b/>
+          <w:bCs/>
+          <w:sz w:val="28"/>
+          <w:szCs w:val="28"/>
+        </w:rPr>
+      </w:pPr>
+      <w:r>
+        <w:rPr>
+          <w:b/>
+          <w:bCs/>
+          <w:sz w:val="28"/>
+          <w:szCs w:val="28"/>
+        </w:rPr>
+        <w:t>Programming Concept</w:t>
+      </w:r>
+    </w:p>
+    <w:p>
+      <w:pPr>
+        <w:rPr>
+          <w:b/>
+          <w:bCs/>
+        </w:rPr>
+      </w:pPr>
+      <w:r>
+        <w:rPr>
+          <w:b/>
+          <w:bCs/>
+        </w:rPr>
+        <w:t>Variables:</w:t>
+      </w:r>
+    </w:p>
+    <w:p>
+      <w:pPr>
+        <w:spacing w:after="0"/>
+      </w:pPr>
+      <w:r>
+        <w:t>Define Variable using $ signature</w:t>
+      </w:r>
+    </w:p>
+    <w:p>
+      <w:pPr>
+        <w:spacing w:after="0"/>
+      </w:pPr>
+      <w:proofErr w:type="spellStart"/>
+      <w:r>
+        <w:t>i.e</w:t>
+      </w:r>
+      <w:proofErr w:type="spellEnd"/>
+      <w:r>
+        <w:t>, $num, $name etc.</w:t>
+      </w:r>
+    </w:p>
+    <w:p>
+      <w:pPr>
+        <w:spacing w:after="0"/>
+      </w:pPr>
+      <w:r>
+        <w:t>For Printing use html and $</w:t>
+      </w:r>
+      <w:proofErr w:type="spellStart"/>
+      <w:r>
+        <w:t>var_name</w:t>
+      </w:r>
+      <w:proofErr w:type="spellEnd"/>
+    </w:p>
+    <w:p>
+      <w:pPr>
+        <w:spacing w:after="0"/>
+        <w:rPr>
+          <w:b/>
+          <w:bCs/>
+        </w:rPr>
+      </w:pPr>
+    </w:p>
+    <w:p>
+      <w:pPr>
+        <w:spacing w:after="0"/>
+      </w:pPr>
+      <w:r>
+        <w:rPr>
+          <w:b/>
+          <w:bCs/>
+        </w:rPr>
+        <w:t>Arrays:</w:t>
+      </w:r>
+      <w:r>
+        <w:rPr>
+          <w:b/>
+          <w:bCs/>
+        </w:rPr>
+        <w:t xml:space="preserve"> </w:t>
+      </w:r>
+      <w:r>
+        <w:t xml:space="preserve">Collection of same </w:t>
+      </w:r>
+      <w:proofErr w:type="gramStart"/>
+      <w:r>
+        <w:t>datatype</w:t>
+      </w:r>
+      <w:proofErr w:type="gramEnd"/>
+    </w:p>
+    <w:p>
+      <w:proofErr w:type="gramStart"/>
+      <w:r>
+        <w:t>Function :</w:t>
+      </w:r>
+      <w:proofErr w:type="gramEnd"/>
+      <w:r>
+        <w:t xml:space="preserve"> array(values);</w:t>
+      </w:r>
+    </w:p>
+    <w:p>
+      <w:r>
+        <w:rPr>
+          <w:b/>
+          <w:bCs/>
+        </w:rPr>
+        <w:t>var_dump</w:t>
+      </w:r>
+      <w:r>
+        <w:t xml:space="preserve"> – used to get datatype of the variable</w:t>
+      </w:r>
+    </w:p>
+    <w:p>
+      <w:proofErr w:type="gramStart"/>
+      <w:r>
+        <w:rPr>
+          <w:b/>
+          <w:bCs/>
+        </w:rPr>
+        <w:t>consonant</w:t>
+      </w:r>
+      <w:r>
+        <w:t xml:space="preserve"> :</w:t>
+      </w:r>
+      <w:proofErr w:type="gramEnd"/>
+      <w:r>
+        <w:t xml:space="preserve"> Static variables</w:t>
+      </w:r>
+    </w:p>
+    <w:p>
+      <w:r>
+        <w:pict w14:anchorId="35550A86">
           <v:rect id="_x0000_i1027" style="width:531.9pt;height:1.5pt" o:hrpct="985" o:hralign="center" o:hrstd="t" o:hrnoshade="t" o:hr="t" fillcolor="#7030a0" stroked="f"/>
         </w:pict>
       </w:r>
@@ -780,30 +932,82 @@
           <w:sz w:val="28"/>
           <w:szCs w:val="28"/>
         </w:rPr>
-        <w:t>Programming Concept</w:t>
-      </w:r>
-    </w:p>
-    <w:p>
-      <w:pPr>
-        <w:rPr>
-          <w:b/>
-          <w:bCs/>
-        </w:rPr>
-      </w:pPr>
-      <w:r>
-        <w:rPr>
-          <w:b/>
-          <w:bCs/>
-        </w:rPr>
-        <w:t>Variables:</w:t>
-      </w:r>
-    </w:p>
-    <w:p>
-      <w:pPr>
-        <w:spacing w:after="0"/>
-      </w:pPr>
-      <w:r>
-        <w:t>Define Variable using $ signature</w:t>
+        <w:t>OOPs in PHP</w:t>
+      </w:r>
+    </w:p>
+    <w:p>
+      <w:pPr>
+        <w:spacing w:after="0"/>
+      </w:pPr>
+      <w:proofErr w:type="gramStart"/>
+      <w:r>
+        <w:rPr>
+          <w:b/>
+          <w:bCs/>
+        </w:rPr>
+        <w:t>Class</w:t>
+      </w:r>
+      <w:r>
+        <w:t xml:space="preserve"> :</w:t>
+      </w:r>
+      <w:proofErr w:type="gramEnd"/>
+      <w:r>
+        <w:t xml:space="preserve"> The datatype consist of data and functions</w:t>
+      </w:r>
+    </w:p>
+    <w:p>
+      <w:pPr>
+        <w:spacing w:after="0"/>
+      </w:pPr>
+      <w:r>
+        <w:t xml:space="preserve">The variables known as property and functions are </w:t>
+      </w:r>
+      <w:proofErr w:type="gramStart"/>
+      <w:r>
+        <w:t>calls</w:t>
+      </w:r>
+      <w:proofErr w:type="gramEnd"/>
+      <w:r>
+        <w:t xml:space="preserve"> as a method</w:t>
+      </w:r>
+    </w:p>
+    <w:p>
+      <w:pPr>
+        <w:spacing w:after="0"/>
+      </w:pPr>
+      <w:r>
+        <w:t xml:space="preserve"> </w:t>
+      </w:r>
+    </w:p>
+    <w:p>
+      <w:pPr>
+        <w:spacing w:after="0"/>
+      </w:pPr>
+      <w:proofErr w:type="gramStart"/>
+      <w:r>
+        <w:rPr>
+          <w:b/>
+          <w:bCs/>
+        </w:rPr>
+        <w:t>Objects</w:t>
+      </w:r>
+      <w:r>
+        <w:rPr>
+          <w:b/>
+          <w:bCs/>
+        </w:rPr>
+        <w:t xml:space="preserve"> :</w:t>
+      </w:r>
+      <w:proofErr w:type="gramEnd"/>
+      <w:r>
+        <w:rPr>
+          <w:b/>
+          <w:bCs/>
+        </w:rPr>
+        <w:t xml:space="preserve"> </w:t>
+      </w:r>
+      <w:r>
+        <w:t>It is a instance of a class</w:t>
       </w:r>
     </w:p>
     <w:p>
@@ -816,97 +1020,648 @@
       </w:r>
       <w:proofErr w:type="spellEnd"/>
       <w:r>
-        <w:t>, $num, $name etc.</w:t>
-      </w:r>
-    </w:p>
-    <w:p>
-      <w:pPr>
-        <w:spacing w:after="0"/>
-      </w:pPr>
-      <w:r>
-        <w:t>For Printing use html and $</w:t>
+        <w:t xml:space="preserve">, class car then </w:t>
       </w:r>
       <w:proofErr w:type="spellStart"/>
       <w:r>
-        <w:t>var_name</w:t>
+        <w:t>bmw</w:t>
       </w:r>
       <w:proofErr w:type="spellEnd"/>
-    </w:p>
-    <w:p>
-      <w:pPr>
-        <w:spacing w:after="0"/>
-        <w:rPr>
-          <w:b/>
-          <w:bCs/>
-        </w:rPr>
-      </w:pPr>
-    </w:p>
-    <w:p>
-      <w:pPr>
-        <w:spacing w:after="0"/>
-      </w:pPr>
-      <w:r>
-        <w:rPr>
-          <w:b/>
-          <w:bCs/>
-        </w:rPr>
-        <w:t>Arrays:</w:t>
-      </w:r>
-      <w:r>
-        <w:rPr>
-          <w:b/>
-          <w:bCs/>
-        </w:rPr>
+      <w:r>
+        <w:t xml:space="preserve"> or </w:t>
+      </w:r>
+      <w:proofErr w:type="spellStart"/>
+      <w:r>
+        <w:t>farari</w:t>
+      </w:r>
+      <w:proofErr w:type="spellEnd"/>
+      <w:r>
+        <w:t xml:space="preserve"> is an object</w:t>
+      </w:r>
+    </w:p>
+    <w:p>
+      <w:pPr>
+        <w:spacing w:after="0"/>
+      </w:pPr>
+      <w:r>
+        <w:t>Classes are incomplete without objects</w:t>
+      </w:r>
+    </w:p>
+    <w:p>
+      <w:pPr>
+        <w:spacing w:after="0"/>
+      </w:pPr>
+    </w:p>
+    <w:p>
+      <w:pPr>
+        <w:spacing w:after="0"/>
+      </w:pPr>
+      <w:r>
+        <w:t xml:space="preserve">Arrow </w:t>
+      </w:r>
+      <w:proofErr w:type="gramStart"/>
+      <w:r>
+        <w:t>function</w:t>
+      </w:r>
+      <w:proofErr w:type="gramEnd"/>
+      <w:r>
+        <w:t xml:space="preserve"> to access properties and methods of an </w:t>
+      </w:r>
+      <w:proofErr w:type="gramStart"/>
+      <w:r>
+        <w:t>object</w:t>
+      </w:r>
+      <w:r>
+        <w:t xml:space="preserve">  (</w:t>
+      </w:r>
+      <w:proofErr w:type="gramEnd"/>
+      <w:r>
+        <w:t xml:space="preserve">-&gt;) </w:t>
+      </w:r>
+    </w:p>
+    <w:p>
+      <w:pPr>
+        <w:spacing w:after="0"/>
+      </w:pPr>
+      <w:r>
         <w:t xml:space="preserve"> </w:t>
       </w:r>
-      <w:r>
-        <w:t xml:space="preserve">Collection of same </w:t>
-      </w:r>
-      <w:proofErr w:type="gramStart"/>
-      <w:r>
-        <w:t>datatype</w:t>
-      </w:r>
-      <w:proofErr w:type="gramEnd"/>
-    </w:p>
-    <w:p>
-      <w:proofErr w:type="gramStart"/>
-      <w:r>
-        <w:t>Function :</w:t>
-      </w:r>
-      <w:proofErr w:type="gramEnd"/>
-      <w:r>
-        <w:t xml:space="preserve"> array(values);</w:t>
-      </w:r>
-    </w:p>
-    <w:p>
-      <w:r>
-        <w:rPr>
-          <w:b/>
-          <w:bCs/>
-        </w:rPr>
-        <w:t>var_dump</w:t>
-      </w:r>
-      <w:r>
-        <w:t xml:space="preserve"> – used to get datatype of the variable</w:t>
-      </w:r>
-    </w:p>
-    <w:p>
-      <w:proofErr w:type="gramStart"/>
-      <w:r>
-        <w:rPr>
-          <w:b/>
-          <w:bCs/>
-        </w:rPr>
-        <w:t>consonant</w:t>
-      </w:r>
-      <w:r>
+    </w:p>
+    <w:p>
+      <w:pPr>
+        <w:rPr>
+          <w:b/>
+          <w:bCs/>
+        </w:rPr>
+      </w:pPr>
+      <w:r>
+        <w:rPr>
+          <w:b/>
+          <w:bCs/>
+        </w:rPr>
+        <w:t xml:space="preserve">Member </w:t>
+      </w:r>
+      <w:proofErr w:type="gramStart"/>
+      <w:r>
+        <w:rPr>
+          <w:b/>
+          <w:bCs/>
+        </w:rPr>
+        <w:t>Variable</w:t>
+      </w:r>
+      <w:r>
+        <w:rPr>
+          <w:b/>
+          <w:bCs/>
+        </w:rPr>
         <w:t xml:space="preserve"> :</w:t>
       </w:r>
       <w:proofErr w:type="gramEnd"/>
       <w:r>
-        <w:t xml:space="preserve"> Static variables</w:t>
-      </w:r>
-    </w:p>
+        <w:rPr>
+          <w:b/>
+          <w:bCs/>
+        </w:rPr>
+        <w:t xml:space="preserve"> </w:t>
+      </w:r>
+      <w:r>
+        <w:t>Define within the class</w:t>
+      </w:r>
+      <w:r>
+        <w:t xml:space="preserve">, the data can be accessed by the member function </w:t>
+      </w:r>
+      <w:proofErr w:type="spellStart"/>
+      <w:r>
+        <w:t>alone.variables</w:t>
+      </w:r>
+      <w:proofErr w:type="spellEnd"/>
+      <w:r>
+        <w:t xml:space="preserve"> called attributes of the object.</w:t>
+      </w:r>
+    </w:p>
+    <w:p>
+      <w:r>
+        <w:rPr>
+          <w:b/>
+          <w:bCs/>
+        </w:rPr>
+        <w:t xml:space="preserve">Member </w:t>
+      </w:r>
+      <w:proofErr w:type="gramStart"/>
+      <w:r>
+        <w:rPr>
+          <w:b/>
+          <w:bCs/>
+        </w:rPr>
+        <w:t>Function</w:t>
+      </w:r>
+      <w:r>
+        <w:rPr>
+          <w:b/>
+          <w:bCs/>
+        </w:rPr>
+        <w:t xml:space="preserve"> :</w:t>
+      </w:r>
+      <w:proofErr w:type="gramEnd"/>
+      <w:r>
+        <w:rPr>
+          <w:b/>
+          <w:bCs/>
+        </w:rPr>
+        <w:t xml:space="preserve"> </w:t>
+      </w:r>
+      <w:r>
+        <w:t>Define within the class, and used to access object data.</w:t>
+      </w:r>
+    </w:p>
+    <w:p>
+      <w:proofErr w:type="gramStart"/>
+      <w:r>
+        <w:rPr>
+          <w:b/>
+          <w:bCs/>
+        </w:rPr>
+        <w:t>Constructor</w:t>
+      </w:r>
+      <w:r>
+        <w:rPr>
+          <w:b/>
+          <w:bCs/>
+        </w:rPr>
+        <w:t xml:space="preserve"> :</w:t>
+      </w:r>
+      <w:proofErr w:type="gramEnd"/>
+      <w:r>
+        <w:rPr>
+          <w:b/>
+          <w:bCs/>
+        </w:rPr>
+        <w:t xml:space="preserve"> </w:t>
+      </w:r>
+      <w:r>
+        <w:t>It allows an individual to allot an object’s properties while in object creation.</w:t>
+      </w:r>
+    </w:p>
+    <w:p>
+      <w:proofErr w:type="gramStart"/>
+      <w:r>
+        <w:rPr>
+          <w:b/>
+          <w:bCs/>
+        </w:rPr>
+        <w:t>Destructor</w:t>
+      </w:r>
+      <w:r>
+        <w:rPr>
+          <w:b/>
+          <w:bCs/>
+        </w:rPr>
+        <w:t xml:space="preserve"> :</w:t>
+      </w:r>
+      <w:proofErr w:type="gramEnd"/>
+      <w:r>
+        <w:rPr>
+          <w:b/>
+          <w:bCs/>
+        </w:rPr>
+        <w:t xml:space="preserve"> </w:t>
+      </w:r>
+      <w:r>
+        <w:t>This function is called when object stops working.</w:t>
+      </w:r>
+    </w:p>
+    <w:p>
+      <w:pPr>
+        <w:rPr>
+          <w:b/>
+          <w:bCs/>
+        </w:rPr>
+      </w:pPr>
+      <w:proofErr w:type="gramStart"/>
+      <w:r>
+        <w:rPr>
+          <w:b/>
+          <w:bCs/>
+        </w:rPr>
+        <w:t>Inheritance</w:t>
+      </w:r>
+      <w:r>
+        <w:rPr>
+          <w:b/>
+          <w:bCs/>
+        </w:rPr>
+        <w:t xml:space="preserve"> :</w:t>
+      </w:r>
+      <w:proofErr w:type="gramEnd"/>
+      <w:r>
+        <w:rPr>
+          <w:b/>
+          <w:bCs/>
+        </w:rPr>
+        <w:t xml:space="preserve"> Derives new </w:t>
+      </w:r>
+      <w:proofErr w:type="spellStart"/>
+      <w:r>
+        <w:rPr>
+          <w:b/>
+          <w:bCs/>
+        </w:rPr>
+        <w:t>clasees</w:t>
+      </w:r>
+      <w:proofErr w:type="spellEnd"/>
+      <w:r>
+        <w:rPr>
+          <w:b/>
+          <w:bCs/>
+        </w:rPr>
+        <w:t xml:space="preserve"> from parent class. </w:t>
+      </w:r>
+    </w:p>
+    <w:p>
+      <w:pPr>
+        <w:rPr>
+          <w:b/>
+          <w:bCs/>
+        </w:rPr>
+      </w:pPr>
+      <w:r>
+        <w:rPr>
+          <w:b/>
+          <w:bCs/>
+        </w:rPr>
+        <w:t>Polymorphism</w:t>
+      </w:r>
+    </w:p>
+    <w:p>
+      <w:pPr>
+        <w:rPr>
+          <w:b/>
+          <w:bCs/>
+        </w:rPr>
+      </w:pPr>
+    </w:p>
+    <w:p>
+      <w:r>
+        <w:pict w14:anchorId="1634A64C">
+          <v:rect id="_x0000_i1028" style="width:531.9pt;height:1.5pt" o:hrpct="985" o:hralign="center" o:hrstd="t" o:hrnoshade="t" o:hr="t" fillcolor="#7030a0" stroked="f"/>
+        </w:pict>
+      </w:r>
+    </w:p>
+    <w:p>
+      <w:pPr>
+        <w:pStyle w:val="Heading2"/>
+        <w:jc w:val="center"/>
+        <w:rPr>
+          <w:b/>
+          <w:bCs/>
+          <w:sz w:val="28"/>
+          <w:szCs w:val="28"/>
+        </w:rPr>
+      </w:pPr>
+      <w:r>
+        <w:rPr>
+          <w:b/>
+          <w:bCs/>
+          <w:sz w:val="28"/>
+          <w:szCs w:val="28"/>
+        </w:rPr>
+        <w:t>METHODS</w:t>
+      </w:r>
+    </w:p>
+    <w:p>
+      <w:r>
+        <w:t xml:space="preserve"> There are 2 ways by which the browser client can send information to the web server</w:t>
+      </w:r>
+    </w:p>
+    <w:p>
+      <w:pPr>
+        <w:rPr>
+          <w:b/>
+          <w:bCs/>
+        </w:rPr>
+      </w:pPr>
+    </w:p>
+    <w:p>
+      <w:pPr>
+        <w:spacing w:after="0"/>
+      </w:pPr>
+      <w:proofErr w:type="gramStart"/>
+      <w:r>
+        <w:rPr>
+          <w:b/>
+          <w:bCs/>
+        </w:rPr>
+        <w:lastRenderedPageBreak/>
+        <w:t>GET</w:t>
+      </w:r>
+      <w:r>
+        <w:rPr>
+          <w:b/>
+          <w:bCs/>
+        </w:rPr>
+        <w:t xml:space="preserve"> :</w:t>
+      </w:r>
+      <w:proofErr w:type="gramEnd"/>
+      <w:r>
+        <w:rPr>
+          <w:b/>
+          <w:bCs/>
+        </w:rPr>
+        <w:t xml:space="preserve"> </w:t>
+      </w:r>
+      <w:r>
+        <w:t>GET methods send the encoded user information appended to the page request</w:t>
+      </w:r>
+    </w:p>
+    <w:p>
+      <w:pPr>
+        <w:spacing w:after="0"/>
+      </w:pPr>
+      <w:r>
+        <w:t xml:space="preserve">It </w:t>
+      </w:r>
+      <w:proofErr w:type="spellStart"/>
+      <w:r>
+        <w:t>builts</w:t>
+      </w:r>
+      <w:proofErr w:type="spellEnd"/>
+      <w:r>
+        <w:t xml:space="preserve"> the long string that appears in the server logs</w:t>
+      </w:r>
+    </w:p>
+    <w:p>
+      <w:pPr>
+        <w:spacing w:after="0"/>
+      </w:pPr>
+      <w:r>
+        <w:t xml:space="preserve">Has restrictions of sending </w:t>
+      </w:r>
+      <w:proofErr w:type="spellStart"/>
+      <w:proofErr w:type="gramStart"/>
+      <w:r>
+        <w:t>upto</w:t>
+      </w:r>
+      <w:proofErr w:type="spellEnd"/>
+      <w:proofErr w:type="gramEnd"/>
+      <w:r>
+        <w:t xml:space="preserve"> 1024 characters only</w:t>
+      </w:r>
+    </w:p>
+    <w:p>
+      <w:pPr>
+        <w:spacing w:after="0"/>
+      </w:pPr>
+      <w:r>
+        <w:t xml:space="preserve">Do not use GET method </w:t>
+      </w:r>
+      <w:proofErr w:type="gramStart"/>
+      <w:r>
+        <w:t>in case</w:t>
+      </w:r>
+      <w:proofErr w:type="gramEnd"/>
+      <w:r>
+        <w:t xml:space="preserve"> you want to share confidential information</w:t>
+      </w:r>
+    </w:p>
+    <w:p>
+      <w:pPr>
+        <w:spacing w:after="0"/>
+      </w:pPr>
+      <w:r>
+        <w:t xml:space="preserve">It cannot be </w:t>
+      </w:r>
+      <w:proofErr w:type="gramStart"/>
+      <w:r>
+        <w:t>use</w:t>
+      </w:r>
+      <w:proofErr w:type="gramEnd"/>
+      <w:r>
+        <w:t xml:space="preserve"> to send images or word documents to the server</w:t>
+      </w:r>
+    </w:p>
+    <w:p>
+      <w:pPr>
+        <w:spacing w:after="0"/>
+      </w:pPr>
+      <w:r>
+        <w:t xml:space="preserve">The data sent by </w:t>
+      </w:r>
+      <w:proofErr w:type="spellStart"/>
+      <w:r>
+        <w:t>GeT</w:t>
+      </w:r>
+      <w:proofErr w:type="spellEnd"/>
+      <w:r>
+        <w:t xml:space="preserve"> can be accessed by QUERY_STRING environment variable.</w:t>
+      </w:r>
+    </w:p>
+    <w:p>
+      <w:pPr>
+        <w:spacing w:after="0"/>
+        <w:rPr>
+          <w:b/>
+          <w:bCs/>
+        </w:rPr>
+      </w:pPr>
+    </w:p>
+    <w:p>
+      <w:pPr>
+        <w:spacing w:after="0"/>
+      </w:pPr>
+      <w:proofErr w:type="gramStart"/>
+      <w:r>
+        <w:rPr>
+          <w:b/>
+          <w:bCs/>
+        </w:rPr>
+        <w:t>POST</w:t>
+      </w:r>
+      <w:r>
+        <w:rPr>
+          <w:b/>
+          <w:bCs/>
+        </w:rPr>
+        <w:t xml:space="preserve"> :</w:t>
+      </w:r>
+      <w:proofErr w:type="gramEnd"/>
+      <w:r>
+        <w:rPr>
+          <w:b/>
+          <w:bCs/>
+        </w:rPr>
+        <w:t xml:space="preserve"> </w:t>
+      </w:r>
+      <w:r>
+        <w:t>POST method send the information via HTTP headers</w:t>
+      </w:r>
+    </w:p>
+    <w:p>
+      <w:pPr>
+        <w:spacing w:after="0"/>
+      </w:pPr>
+      <w:r>
+        <w:t xml:space="preserve">Does not have any restriction on </w:t>
+      </w:r>
+      <w:proofErr w:type="spellStart"/>
+      <w:r>
+        <w:t>datasize</w:t>
+      </w:r>
+      <w:proofErr w:type="spellEnd"/>
+    </w:p>
+    <w:p>
+      <w:pPr>
+        <w:spacing w:after="0"/>
+      </w:pPr>
+      <w:r>
+        <w:t>It is used to send ASCII as well as images and documents</w:t>
+      </w:r>
+    </w:p>
+    <w:p>
+      <w:pPr>
+        <w:spacing w:after="0"/>
+      </w:pPr>
+      <w:r>
+        <w:t>The information sent is secure.</w:t>
+      </w:r>
+    </w:p>
+    <w:p>
+      <w:pPr>
+        <w:spacing w:after="0"/>
+        <w:rPr>
+          <w:b/>
+          <w:bCs/>
+        </w:rPr>
+      </w:pPr>
+    </w:p>
+    <w:p>
+      <w:pPr>
+        <w:spacing w:after="0"/>
+      </w:pPr>
+      <w:r>
+        <w:rPr>
+          <w:b/>
+          <w:bCs/>
+        </w:rPr>
+        <w:t>REQUEST:</w:t>
+      </w:r>
+      <w:r>
+        <w:rPr>
+          <w:b/>
+          <w:bCs/>
+        </w:rPr>
+        <w:t xml:space="preserve"> </w:t>
+      </w:r>
+      <w:r>
+        <w:t xml:space="preserve">REQUEST method collects the data from </w:t>
+      </w:r>
+      <w:proofErr w:type="gramStart"/>
+      <w:r>
+        <w:t>GET,POST</w:t>
+      </w:r>
+      <w:proofErr w:type="gramEnd"/>
+      <w:r>
+        <w:t xml:space="preserve"> and Cookies</w:t>
+      </w:r>
+    </w:p>
+    <w:tbl>
+      <w:tblPr>
+        <w:tblW w:w="0" w:type="auto"/>
+        <w:tblCellSpacing w:w="15" w:type="dxa"/>
+        <w:tblCellMar>
+          <w:top w:w="15" w:type="dxa"/>
+          <w:left w:w="15" w:type="dxa"/>
+          <w:bottom w:w="15" w:type="dxa"/>
+          <w:right w:w="15" w:type="dxa"/>
+        </w:tblCellMar>
+        <w:tblLook w:val="04A0" w:firstRow="1" w:lastRow="0" w:firstColumn="1" w:lastColumn="0" w:noHBand="0" w:noVBand="1"/>
+      </w:tblPr>
+      <w:tblGrid>
+        <w:gridCol w:w="6026"/>
+      </w:tblGrid>
+      <w:tr>
+        <w:trPr>
+          <w:tblCellSpacing w:w="15" w:type="dxa"/>
+        </w:trPr>
+        <w:tc>
+          <w:tcPr>
+            <w:tcW w:w="0" w:type="auto"/>
+            <w:vAlign w:val="center"/>
+            <w:hideMark/>
+          </w:tcPr>
+          <w:p>
+            <w:pPr>
+              <w:spacing w:after="0"/>
+            </w:pPr>
+            <w:r>
+              <w:t>Less secure because it can contain data from multiple sources</w:t>
+            </w:r>
+          </w:p>
+        </w:tc>
+      </w:tr>
+    </w:tbl>
+    <w:p>
+      <w:pPr>
+        <w:spacing w:after="0"/>
+        <w:rPr>
+          <w:vanish/>
+        </w:rPr>
+      </w:pPr>
+    </w:p>
+    <w:tbl>
+      <w:tblPr>
+        <w:tblW w:w="0" w:type="auto"/>
+        <w:tblCellSpacing w:w="15" w:type="dxa"/>
+        <w:tblCellMar>
+          <w:top w:w="15" w:type="dxa"/>
+          <w:left w:w="15" w:type="dxa"/>
+          <w:bottom w:w="15" w:type="dxa"/>
+          <w:right w:w="15" w:type="dxa"/>
+        </w:tblCellMar>
+        <w:tblLook w:val="04A0" w:firstRow="1" w:lastRow="0" w:firstColumn="1" w:lastColumn="0" w:noHBand="0" w:noVBand="1"/>
+      </w:tblPr>
+      <w:tblGrid>
+        <w:gridCol w:w="96"/>
+      </w:tblGrid>
+      <w:tr>
+        <w:trPr>
+          <w:tblCellSpacing w:w="15" w:type="dxa"/>
+        </w:trPr>
+        <w:tc>
+          <w:tcPr>
+            <w:tcW w:w="0" w:type="auto"/>
+            <w:vAlign w:val="center"/>
+            <w:hideMark/>
+          </w:tcPr>
+          <w:p>
+            <w:pPr>
+              <w:spacing w:after="0"/>
+            </w:pPr>
+          </w:p>
+        </w:tc>
+      </w:tr>
+    </w:tbl>
+    <w:p>
+      <w:pPr>
+        <w:spacing w:after="0"/>
+      </w:pPr>
+    </w:p>
+    <w:p/>
+    <w:p>
+      <w:pPr>
+        <w:rPr>
+          <w:b/>
+          <w:bCs/>
+        </w:rPr>
+      </w:pPr>
+      <w:r>
+        <w:rPr>
+          <w:b/>
+          <w:bCs/>
+        </w:rPr>
+        <w:tab/>
+      </w:r>
+    </w:p>
+    <w:p/>
     <w:p/>
     <w:p/>
     <w:p/>
@@ -923,12 +1678,12 @@
 <file path=word/numbering.xml><?xml version="1.0" encoding="utf-8"?>
 <w:numbering xmlns:wpc="http://schemas.microsoft.com/office/word/2010/wordprocessingCanvas" xmlns:cx="http://schemas.microsoft.com/office/drawing/2014/chartex" xmlns:cx1="http://schemas.microsoft.com/office/drawing/2015/9/8/chartex" xmlns:cx2="http://schemas.microsoft.com/office/drawing/2015/10/21/chartex" xmlns:cx3="http://schemas.microsoft.com/office/drawing/2016/5/9/chartex" xmlns:cx4="http://schemas.microsoft.com/office/drawing/2016/5/10/chartex" xmlns:cx5="http://schemas.microsoft.com/office/drawing/2016/5/11/chartex" xmlns:cx6="http://schemas.microsoft.com/office/drawing/2016/5/12/chartex" xmlns:cx7="http://schemas.microsoft.com/office/drawing/2016/5/13/chartex" xmlns:cx8="http://schemas.microsoft.com/office/drawing/2016/5/14/chartex" xmlns:mc="http://schemas.openxmlformats.org/markup-compatibility/2006" xmlns:aink="http://schemas.microsoft.com/office/drawing/2016/ink" xmlns:am3d="http://schemas.microsoft.com/office/drawing/2017/model3d" xmlns:o="urn:schemas-microsoft-com:office:office" xmlns:oel="http://schemas.microsoft.com/office/2019/extlst" xmlns:r="http://schemas.openxmlformats.org/officeDocument/2006/relationships" xmlns:m="http://schemas.openxmlformats.org/officeDocument/2006/math" xmlns:v="urn:schemas-microsoft-com:vml" xmlns:wp14="http://schemas.microsoft.com/office/word/2010/wordprocessingDrawing" xmlns:wp="http://schemas.openxmlformats.org/drawingml/2006/wordprocessingDrawing" xmlns:w10="urn:schemas-microsoft-com:office:word" xmlns:w="http://schemas.openxmlformats.org/wordprocessingml/2006/main" xmlns:w14="http://schemas.microsoft.com/office/word/2010/wordml" xmlns:w15="http://schemas.microsoft.com/office/word/2012/wordml" xmlns:w16cex="http://schemas.microsoft.com/office/word/2018/wordml/cex" xmlns:w16cid="http://schemas.microsoft.com/office/word/2016/wordml/cid" xmlns:w16="http://schemas.microsoft.com/office/word/2018/wordml" xmlns:w16du="http://schemas.microsoft.com/office/word/2023/wordml/word16du" xmlns:w16sdtdh="http://schemas.microsoft.com/office/word/2020/wordml/sdtdatahash" xmlns:w16sdtfl="http://schemas.microsoft.com/office/word/2024/wordml/sdtformatlock" xmlns:w16se="http://schemas.microsoft.com/office/word/2015/wordml/symex" xmlns:wpg="http://schemas.microsoft.com/office/word/2010/wordprocessingGroup" xmlns:wpi="http://schemas.microsoft.com/office/word/2010/wordprocessingInk" xmlns:wne="http://schemas.microsoft.com/office/word/2006/wordml" xmlns:wps="http://schemas.microsoft.com/office/word/2010/wordprocessingShape" mc:Ignorable="w14 w15 w16se w16cid w16 w16cex w16sdtdh w16sdtfl w16du wp14">
   <w:abstractNum w:abstractNumId="0" w15:restartNumberingAfterBreak="0">
-    <w:nsid w:val="630862BA"/>
+    <w:nsid w:val="231D3E0C"/>
     <w:multiLevelType w:val="hybridMultilevel"/>
-    <w:tmpl w:val="7CF661AA"/>
-    <w:lvl w:ilvl="0" w:tplc="BF3CF6AA">
+    <w:tmpl w:val="951E47C2"/>
+    <w:lvl w:ilvl="0" w:tplc="3F807D84">
       <w:numFmt w:val="bullet"/>
-      <w:lvlText w:val=""/>
+      <w:lvlText w:val=""/>
       <w:lvlJc w:val="left"/>
       <w:pPr>
         <w:ind w:left="720" w:hanging="360"/>
@@ -1034,7 +1789,122 @@
       </w:rPr>
     </w:lvl>
   </w:abstractNum>
+  <w:abstractNum w:abstractNumId="1" w15:restartNumberingAfterBreak="0">
+    <w:nsid w:val="630862BA"/>
+    <w:multiLevelType w:val="hybridMultilevel"/>
+    <w:tmpl w:val="7CF661AA"/>
+    <w:lvl w:ilvl="0" w:tplc="BF3CF6AA">
+      <w:numFmt w:val="bullet"/>
+      <w:lvlText w:val=""/>
+      <w:lvlJc w:val="left"/>
+      <w:pPr>
+        <w:ind w:left="720" w:hanging="360"/>
+      </w:pPr>
+      <w:rPr>
+        <w:rFonts w:ascii="Wingdings" w:eastAsiaTheme="minorEastAsia" w:hAnsi="Wingdings" w:cstheme="minorBidi" w:hint="default"/>
+      </w:rPr>
+    </w:lvl>
+    <w:lvl w:ilvl="1" w:tplc="04090003" w:tentative="1">
+      <w:start w:val="1"/>
+      <w:numFmt w:val="bullet"/>
+      <w:lvlText w:val="o"/>
+      <w:lvlJc w:val="left"/>
+      <w:pPr>
+        <w:ind w:left="1440" w:hanging="360"/>
+      </w:pPr>
+      <w:rPr>
+        <w:rFonts w:ascii="Courier New" w:hAnsi="Courier New" w:cs="Courier New" w:hint="default"/>
+      </w:rPr>
+    </w:lvl>
+    <w:lvl w:ilvl="2" w:tplc="04090005" w:tentative="1">
+      <w:start w:val="1"/>
+      <w:numFmt w:val="bullet"/>
+      <w:lvlText w:val=""/>
+      <w:lvlJc w:val="left"/>
+      <w:pPr>
+        <w:ind w:left="2160" w:hanging="360"/>
+      </w:pPr>
+      <w:rPr>
+        <w:rFonts w:ascii="Wingdings" w:hAnsi="Wingdings" w:hint="default"/>
+      </w:rPr>
+    </w:lvl>
+    <w:lvl w:ilvl="3" w:tplc="04090001" w:tentative="1">
+      <w:start w:val="1"/>
+      <w:numFmt w:val="bullet"/>
+      <w:lvlText w:val=""/>
+      <w:lvlJc w:val="left"/>
+      <w:pPr>
+        <w:ind w:left="2880" w:hanging="360"/>
+      </w:pPr>
+      <w:rPr>
+        <w:rFonts w:ascii="Symbol" w:hAnsi="Symbol" w:hint="default"/>
+      </w:rPr>
+    </w:lvl>
+    <w:lvl w:ilvl="4" w:tplc="04090003" w:tentative="1">
+      <w:start w:val="1"/>
+      <w:numFmt w:val="bullet"/>
+      <w:lvlText w:val="o"/>
+      <w:lvlJc w:val="left"/>
+      <w:pPr>
+        <w:ind w:left="3600" w:hanging="360"/>
+      </w:pPr>
+      <w:rPr>
+        <w:rFonts w:ascii="Courier New" w:hAnsi="Courier New" w:cs="Courier New" w:hint="default"/>
+      </w:rPr>
+    </w:lvl>
+    <w:lvl w:ilvl="5" w:tplc="04090005" w:tentative="1">
+      <w:start w:val="1"/>
+      <w:numFmt w:val="bullet"/>
+      <w:lvlText w:val=""/>
+      <w:lvlJc w:val="left"/>
+      <w:pPr>
+        <w:ind w:left="4320" w:hanging="360"/>
+      </w:pPr>
+      <w:rPr>
+        <w:rFonts w:ascii="Wingdings" w:hAnsi="Wingdings" w:hint="default"/>
+      </w:rPr>
+    </w:lvl>
+    <w:lvl w:ilvl="6" w:tplc="04090001" w:tentative="1">
+      <w:start w:val="1"/>
+      <w:numFmt w:val="bullet"/>
+      <w:lvlText w:val=""/>
+      <w:lvlJc w:val="left"/>
+      <w:pPr>
+        <w:ind w:left="5040" w:hanging="360"/>
+      </w:pPr>
+      <w:rPr>
+        <w:rFonts w:ascii="Symbol" w:hAnsi="Symbol" w:hint="default"/>
+      </w:rPr>
+    </w:lvl>
+    <w:lvl w:ilvl="7" w:tplc="04090003" w:tentative="1">
+      <w:start w:val="1"/>
+      <w:numFmt w:val="bullet"/>
+      <w:lvlText w:val="o"/>
+      <w:lvlJc w:val="left"/>
+      <w:pPr>
+        <w:ind w:left="5760" w:hanging="360"/>
+      </w:pPr>
+      <w:rPr>
+        <w:rFonts w:ascii="Courier New" w:hAnsi="Courier New" w:cs="Courier New" w:hint="default"/>
+      </w:rPr>
+    </w:lvl>
+    <w:lvl w:ilvl="8" w:tplc="04090005" w:tentative="1">
+      <w:start w:val="1"/>
+      <w:numFmt w:val="bullet"/>
+      <w:lvlText w:val=""/>
+      <w:lvlJc w:val="left"/>
+      <w:pPr>
+        <w:ind w:left="6480" w:hanging="360"/>
+      </w:pPr>
+      <w:rPr>
+        <w:rFonts w:ascii="Wingdings" w:hAnsi="Wingdings" w:hint="default"/>
+      </w:rPr>
+    </w:lvl>
+  </w:abstractNum>
   <w:num w:numId="1" w16cid:durableId="1709598405">
+    <w:abstractNumId w:val="1"/>
+  </w:num>
+  <w:num w:numId="2" w16cid:durableId="479463237">
     <w:abstractNumId w:val="0"/>
   </w:num>
 </w:numbering>
@@ -1684,7 +2554,6 @@
   <w:style w:type="character" w:default="1" w:styleId="DefaultParagraphFont">
     <w:name w:val="Default Paragraph Font"/>
     <w:uiPriority w:val="1"/>
-    <w:semiHidden/>
     <w:unhideWhenUsed/>
   </w:style>
   <w:style w:type="table" w:default="1" w:styleId="TableNormal">

--- a/Hypertext PreProcessor (PHP) Notes.docx
+++ b/Hypertext PreProcessor (PHP) Notes.docx
@@ -1563,42 +1563,1862 @@
         <w:t xml:space="preserve"> and Cookies</w:t>
       </w:r>
     </w:p>
+    <w:p>
+      <w:pPr>
+        <w:spacing w:after="0"/>
+      </w:pPr>
+    </w:p>
+    <w:p>
+      <w:pPr>
+        <w:spacing w:after="0"/>
+      </w:pPr>
+    </w:p>
+    <w:p>
+      <w:pPr>
+        <w:spacing w:after="0"/>
+      </w:pPr>
+      <w:r>
+        <w:pict w14:anchorId="1A173547">
+          <v:rect id="_x0000_i1035" style="width:531.9pt;height:1.5pt" o:hrpct="985" o:hralign="center" o:hrstd="t" o:hrnoshade="t" o:hr="t" fillcolor="#7030a0" stroked="f"/>
+        </w:pict>
+      </w:r>
+    </w:p>
+    <w:p>
+      <w:pPr>
+        <w:pStyle w:val="Heading2"/>
+        <w:jc w:val="center"/>
+        <w:rPr>
+          <w:b/>
+          <w:bCs/>
+          <w:sz w:val="28"/>
+          <w:szCs w:val="28"/>
+        </w:rPr>
+      </w:pPr>
+      <w:r>
+        <w:rPr>
+          <w:b/>
+          <w:bCs/>
+          <w:sz w:val="28"/>
+          <w:szCs w:val="28"/>
+        </w:rPr>
+        <w:t>MySQL Connection</w:t>
+      </w:r>
+    </w:p>
+    <w:p>
+      <w:pPr>
+        <w:spacing w:after="0"/>
+      </w:pPr>
+      <w:r>
+        <w:t>Make a form of registration and give name to all of them in html</w:t>
+      </w:r>
+    </w:p>
+    <w:p>
+      <w:pPr>
+        <w:spacing w:after="0"/>
+      </w:pPr>
+      <w:r>
+        <w:t xml:space="preserve">Make Action on redirecting </w:t>
+      </w:r>
+      <w:proofErr w:type="spellStart"/>
+      <w:r>
+        <w:t>php</w:t>
+      </w:r>
+      <w:proofErr w:type="spellEnd"/>
+      <w:r>
+        <w:t xml:space="preserve"> file</w:t>
+      </w:r>
+    </w:p>
+    <w:p>
+      <w:pPr>
+        <w:spacing w:after="0"/>
+      </w:pPr>
+      <w:r>
+        <w:t xml:space="preserve">Make a database and table name in phpMyAdmin </w:t>
+      </w:r>
+      <w:proofErr w:type="spellStart"/>
+      <w:r>
+        <w:t>sql</w:t>
+      </w:r>
+      <w:proofErr w:type="spellEnd"/>
+      <w:r>
+        <w:t xml:space="preserve"> db.</w:t>
+      </w:r>
+    </w:p>
+    <w:p>
+      <w:pPr>
+        <w:spacing w:after="0"/>
+      </w:pPr>
+      <w:r>
+        <w:t xml:space="preserve">Store inputs using method in some variables and put into the </w:t>
+      </w:r>
+      <w:proofErr w:type="spellStart"/>
+      <w:r>
+        <w:t>sql</w:t>
+      </w:r>
+      <w:proofErr w:type="spellEnd"/>
+      <w:r>
+        <w:t xml:space="preserve"> query and done</w:t>
+      </w:r>
+    </w:p>
+    <w:p>
+      <w:pPr>
+        <w:spacing w:after="0"/>
+      </w:pPr>
+    </w:p>
     <w:tbl>
       <w:tblPr>
+        <w:tblStyle w:val="GridTable5Dark-Accent4"/>
         <w:tblW w:w="0" w:type="auto"/>
-        <w:tblCellSpacing w:w="15" w:type="dxa"/>
-        <w:tblCellMar>
-          <w:top w:w="15" w:type="dxa"/>
-          <w:left w:w="15" w:type="dxa"/>
-          <w:bottom w:w="15" w:type="dxa"/>
-          <w:right w:w="15" w:type="dxa"/>
-        </w:tblCellMar>
         <w:tblLook w:val="04A0" w:firstRow="1" w:lastRow="0" w:firstColumn="1" w:lastColumn="0" w:noHBand="0" w:noVBand="1"/>
       </w:tblPr>
       <w:tblGrid>
-        <w:gridCol w:w="6026"/>
+        <w:gridCol w:w="3596"/>
+        <w:gridCol w:w="3597"/>
+        <w:gridCol w:w="3597"/>
       </w:tblGrid>
       <w:tr>
         <w:trPr>
-          <w:tblCellSpacing w:w="15" w:type="dxa"/>
+          <w:cnfStyle w:val="100000000000" w:firstRow="1" w:lastRow="0" w:firstColumn="0" w:lastColumn="0" w:oddVBand="0" w:evenVBand="0" w:oddHBand="0" w:evenHBand="0" w:firstRowFirstColumn="0" w:firstRowLastColumn="0" w:lastRowFirstColumn="0" w:lastRowLastColumn="0"/>
         </w:trPr>
         <w:tc>
           <w:tcPr>
-            <w:tcW w:w="0" w:type="auto"/>
-            <w:vAlign w:val="center"/>
-            <w:hideMark/>
+            <w:cnfStyle w:val="001000000000" w:firstRow="0" w:lastRow="0" w:firstColumn="1" w:lastColumn="0" w:oddVBand="0" w:evenVBand="0" w:oddHBand="0" w:evenHBand="0" w:firstRowFirstColumn="0" w:firstRowLastColumn="0" w:lastRowFirstColumn="0" w:lastRowLastColumn="0"/>
+            <w:tcW w:w="3596" w:type="dxa"/>
           </w:tcPr>
           <w:p>
             <w:pPr>
               <w:spacing w:after="0"/>
+              <w:rPr>
+                <w:b w:val="0"/>
+                <w:bCs w:val="0"/>
+              </w:rPr>
             </w:pPr>
             <w:r>
-              <w:t>Less secure because it can contain data from multiple sources</w:t>
+              <w:rPr>
+                <w:b w:val="0"/>
+                <w:bCs w:val="0"/>
+              </w:rPr>
+              <w:t>Function</w:t>
+            </w:r>
+          </w:p>
+        </w:tc>
+        <w:tc>
+          <w:tcPr>
+            <w:tcW w:w="3597" w:type="dxa"/>
+          </w:tcPr>
+          <w:p>
+            <w:pPr>
+              <w:spacing w:after="0"/>
+              <w:cnfStyle w:val="100000000000" w:firstRow="1" w:lastRow="0" w:firstColumn="0" w:lastColumn="0" w:oddVBand="0" w:evenVBand="0" w:oddHBand="0" w:evenHBand="0" w:firstRowFirstColumn="0" w:firstRowLastColumn="0" w:lastRowFirstColumn="0" w:lastRowLastColumn="0"/>
+              <w:rPr>
+                <w:b w:val="0"/>
+                <w:bCs w:val="0"/>
+              </w:rPr>
+            </w:pPr>
+            <w:r>
+              <w:rPr>
+                <w:b w:val="0"/>
+                <w:bCs w:val="0"/>
+              </w:rPr>
+              <w:t xml:space="preserve">Purpose </w:t>
+            </w:r>
+          </w:p>
+        </w:tc>
+        <w:tc>
+          <w:tcPr>
+            <w:tcW w:w="3597" w:type="dxa"/>
+          </w:tcPr>
+          <w:p>
+            <w:pPr>
+              <w:spacing w:after="0"/>
+              <w:cnfStyle w:val="100000000000" w:firstRow="1" w:lastRow="0" w:firstColumn="0" w:lastColumn="0" w:oddVBand="0" w:evenVBand="0" w:oddHBand="0" w:evenHBand="0" w:firstRowFirstColumn="0" w:firstRowLastColumn="0" w:lastRowFirstColumn="0" w:lastRowLastColumn="0"/>
+              <w:rPr>
+                <w:b w:val="0"/>
+                <w:bCs w:val="0"/>
+              </w:rPr>
+            </w:pPr>
+            <w:r>
+              <w:rPr>
+                <w:b w:val="0"/>
+                <w:bCs w:val="0"/>
+              </w:rPr>
+              <w:t>Example</w:t>
+            </w:r>
+          </w:p>
+        </w:tc>
+      </w:tr>
+      <w:tr>
+        <w:trPr>
+          <w:cnfStyle w:val="000000100000" w:firstRow="0" w:lastRow="0" w:firstColumn="0" w:lastColumn="0" w:oddVBand="0" w:evenVBand="0" w:oddHBand="1" w:evenHBand="0" w:firstRowFirstColumn="0" w:firstRowLastColumn="0" w:lastRowFirstColumn="0" w:lastRowLastColumn="0"/>
+        </w:trPr>
+        <w:tc>
+          <w:tcPr>
+            <w:cnfStyle w:val="001000000000" w:firstRow="0" w:lastRow="0" w:firstColumn="1" w:lastColumn="0" w:oddVBand="0" w:evenVBand="0" w:oddHBand="0" w:evenHBand="0" w:firstRowFirstColumn="0" w:firstRowLastColumn="0" w:lastRowFirstColumn="0" w:lastRowLastColumn="0"/>
+            <w:tcW w:w="3596" w:type="dxa"/>
+          </w:tcPr>
+          <w:p>
+            <w:pPr>
+              <w:spacing w:after="0" w:line="240" w:lineRule="auto"/>
+              <w:rPr>
+                <w:rFonts w:ascii="Segoe UI" w:eastAsia="Times New Roman" w:hAnsi="Segoe UI" w:cs="Segoe UI"/>
+                <w:color w:val="F8FAFF"/>
+                <w:sz w:val="24"/>
+                <w:szCs w:val="24"/>
+              </w:rPr>
+            </w:pPr>
+            <w:proofErr w:type="spellStart"/>
+            <w:r>
+              <w:rPr>
+                <w:rStyle w:val="HTMLCode"/>
+                <w:rFonts w:ascii="var(--ds-font-family-code)" w:eastAsiaTheme="majorEastAsia" w:hAnsi="var(--ds-font-family-code)"/>
+                <w:color w:val="F8FAFF"/>
+                <w:sz w:val="21"/>
+                <w:szCs w:val="21"/>
+              </w:rPr>
+              <w:t>mysqli_</w:t>
+            </w:r>
+            <w:proofErr w:type="gramStart"/>
+            <w:r>
+              <w:rPr>
+                <w:rStyle w:val="HTMLCode"/>
+                <w:rFonts w:ascii="var(--ds-font-family-code)" w:eastAsiaTheme="majorEastAsia" w:hAnsi="var(--ds-font-family-code)"/>
+                <w:color w:val="F8FAFF"/>
+                <w:sz w:val="21"/>
+                <w:szCs w:val="21"/>
+              </w:rPr>
+              <w:t>connect</w:t>
+            </w:r>
+            <w:proofErr w:type="spellEnd"/>
+            <w:r>
+              <w:rPr>
+                <w:rStyle w:val="HTMLCode"/>
+                <w:rFonts w:ascii="var(--ds-font-family-code)" w:eastAsiaTheme="majorEastAsia" w:hAnsi="var(--ds-font-family-code)"/>
+                <w:color w:val="F8FAFF"/>
+                <w:sz w:val="21"/>
+                <w:szCs w:val="21"/>
+              </w:rPr>
+              <w:t>(</w:t>
+            </w:r>
+            <w:proofErr w:type="gramEnd"/>
+            <w:r>
+              <w:rPr>
+                <w:rStyle w:val="HTMLCode"/>
+                <w:rFonts w:ascii="var(--ds-font-family-code)" w:eastAsiaTheme="majorEastAsia" w:hAnsi="var(--ds-font-family-code)"/>
+                <w:color w:val="F8FAFF"/>
+                <w:sz w:val="21"/>
+                <w:szCs w:val="21"/>
+              </w:rPr>
+              <w:t>)</w:t>
+            </w:r>
+          </w:p>
+        </w:tc>
+        <w:tc>
+          <w:tcPr>
+            <w:tcW w:w="3597" w:type="dxa"/>
+          </w:tcPr>
+          <w:p>
+            <w:pPr>
+              <w:spacing w:after="0"/>
+              <w:cnfStyle w:val="000000100000" w:firstRow="0" w:lastRow="0" w:firstColumn="0" w:lastColumn="0" w:oddVBand="0" w:evenVBand="0" w:oddHBand="1" w:evenHBand="0" w:firstRowFirstColumn="0" w:firstRowLastColumn="0" w:lastRowFirstColumn="0" w:lastRowLastColumn="0"/>
+              <w:rPr>
+                <w:sz w:val="18"/>
+                <w:szCs w:val="18"/>
+              </w:rPr>
+            </w:pPr>
+            <w:r>
+              <w:rPr>
+                <w:sz w:val="18"/>
+                <w:szCs w:val="18"/>
+              </w:rPr>
+              <w:t>Connects to the database.</w:t>
+            </w:r>
+          </w:p>
+        </w:tc>
+        <w:tc>
+          <w:tcPr>
+            <w:tcW w:w="3597" w:type="dxa"/>
+          </w:tcPr>
+          <w:p>
+            <w:pPr>
+              <w:spacing w:after="0"/>
+              <w:cnfStyle w:val="000000100000" w:firstRow="0" w:lastRow="0" w:firstColumn="0" w:lastColumn="0" w:oddVBand="0" w:evenVBand="0" w:oddHBand="1" w:evenHBand="0" w:firstRowFirstColumn="0" w:firstRowLastColumn="0" w:lastRowFirstColumn="0" w:lastRowLastColumn="0"/>
+              <w:rPr>
+                <w:b/>
+                <w:bCs/>
+              </w:rPr>
+            </w:pPr>
+            <w:r>
+              <w:rPr>
+                <w:b/>
+                <w:bCs/>
+                <w:sz w:val="14"/>
+                <w:szCs w:val="14"/>
+              </w:rPr>
+              <w:t xml:space="preserve">$conn = </w:t>
+            </w:r>
+            <w:proofErr w:type="spellStart"/>
+            <w:r>
+              <w:rPr>
+                <w:b/>
+                <w:bCs/>
+                <w:sz w:val="14"/>
+                <w:szCs w:val="14"/>
+              </w:rPr>
+              <w:t>mysqli_</w:t>
+            </w:r>
+            <w:proofErr w:type="gramStart"/>
+            <w:r>
+              <w:rPr>
+                <w:b/>
+                <w:bCs/>
+                <w:sz w:val="14"/>
+                <w:szCs w:val="14"/>
+              </w:rPr>
+              <w:t>connect</w:t>
+            </w:r>
+            <w:proofErr w:type="spellEnd"/>
+            <w:r>
+              <w:rPr>
+                <w:b/>
+                <w:bCs/>
+                <w:sz w:val="14"/>
+                <w:szCs w:val="14"/>
+              </w:rPr>
+              <w:t>(</w:t>
+            </w:r>
+            <w:proofErr w:type="gramEnd"/>
+            <w:r>
+              <w:rPr>
+                <w:b/>
+                <w:bCs/>
+                <w:sz w:val="14"/>
+                <w:szCs w:val="14"/>
+              </w:rPr>
+              <w:t>'localhost', 'root', '', 'db');</w:t>
+            </w:r>
+          </w:p>
+        </w:tc>
+      </w:tr>
+      <w:tr>
+        <w:tc>
+          <w:tcPr>
+            <w:cnfStyle w:val="001000000000" w:firstRow="0" w:lastRow="0" w:firstColumn="1" w:lastColumn="0" w:oddVBand="0" w:evenVBand="0" w:oddHBand="0" w:evenHBand="0" w:firstRowFirstColumn="0" w:firstRowLastColumn="0" w:lastRowFirstColumn="0" w:lastRowLastColumn="0"/>
+            <w:tcW w:w="3596" w:type="dxa"/>
+          </w:tcPr>
+          <w:p>
+            <w:pPr>
+              <w:spacing w:after="0"/>
+              <w:rPr>
+                <w:b w:val="0"/>
+                <w:bCs w:val="0"/>
+              </w:rPr>
+            </w:pPr>
+            <w:proofErr w:type="spellStart"/>
+            <w:r>
+              <w:rPr>
+                <w:b w:val="0"/>
+                <w:bCs w:val="0"/>
+              </w:rPr>
+              <w:t>mysqli_connect_</w:t>
+            </w:r>
+            <w:proofErr w:type="gramStart"/>
+            <w:r>
+              <w:rPr>
+                <w:b w:val="0"/>
+                <w:bCs w:val="0"/>
+              </w:rPr>
+              <w:t>error</w:t>
+            </w:r>
+            <w:proofErr w:type="spellEnd"/>
+            <w:r>
+              <w:rPr>
+                <w:b w:val="0"/>
+                <w:bCs w:val="0"/>
+              </w:rPr>
+              <w:t>(</w:t>
+            </w:r>
+            <w:proofErr w:type="gramEnd"/>
+            <w:r>
+              <w:rPr>
+                <w:b w:val="0"/>
+                <w:bCs w:val="0"/>
+              </w:rPr>
+              <w:t>)</w:t>
+            </w:r>
+          </w:p>
+        </w:tc>
+        <w:tc>
+          <w:tcPr>
+            <w:tcW w:w="3597" w:type="dxa"/>
+          </w:tcPr>
+          <w:p>
+            <w:pPr>
+              <w:spacing w:after="0"/>
+              <w:cnfStyle w:val="000000000000" w:firstRow="0" w:lastRow="0" w:firstColumn="0" w:lastColumn="0" w:oddVBand="0" w:evenVBand="0" w:oddHBand="0" w:evenHBand="0" w:firstRowFirstColumn="0" w:firstRowLastColumn="0" w:lastRowFirstColumn="0" w:lastRowLastColumn="0"/>
+              <w:rPr>
+                <w:sz w:val="18"/>
+                <w:szCs w:val="18"/>
+              </w:rPr>
+            </w:pPr>
+            <w:r>
+              <w:rPr>
+                <w:sz w:val="18"/>
+                <w:szCs w:val="18"/>
+              </w:rPr>
+              <w:t>Returns connection error.</w:t>
+            </w:r>
+          </w:p>
+        </w:tc>
+        <w:tc>
+          <w:tcPr>
+            <w:tcW w:w="3597" w:type="dxa"/>
+          </w:tcPr>
+          <w:p>
+            <w:pPr>
+              <w:spacing w:after="0"/>
+              <w:cnfStyle w:val="000000000000" w:firstRow="0" w:lastRow="0" w:firstColumn="0" w:lastColumn="0" w:oddVBand="0" w:evenVBand="0" w:oddHBand="0" w:evenHBand="0" w:firstRowFirstColumn="0" w:firstRowLastColumn="0" w:lastRowFirstColumn="0" w:lastRowLastColumn="0"/>
+              <w:rPr>
+                <w:b/>
+                <w:bCs/>
+              </w:rPr>
+            </w:pPr>
+            <w:proofErr w:type="gramStart"/>
+            <w:r>
+              <w:rPr>
+                <w:b/>
+                <w:bCs/>
+                <w:sz w:val="14"/>
+                <w:szCs w:val="14"/>
+              </w:rPr>
+              <w:t>die(</w:t>
+            </w:r>
+            <w:proofErr w:type="gramEnd"/>
+            <w:r>
+              <w:rPr>
+                <w:b/>
+                <w:bCs/>
+                <w:sz w:val="14"/>
+                <w:szCs w:val="14"/>
+              </w:rPr>
+              <w:t xml:space="preserve">'Error: ' . </w:t>
+            </w:r>
+            <w:proofErr w:type="spellStart"/>
+            <w:r>
+              <w:rPr>
+                <w:b/>
+                <w:bCs/>
+                <w:sz w:val="14"/>
+                <w:szCs w:val="14"/>
+              </w:rPr>
+              <w:t>mysqli_connect_</w:t>
+            </w:r>
+            <w:proofErr w:type="gramStart"/>
+            <w:r>
+              <w:rPr>
+                <w:b/>
+                <w:bCs/>
+                <w:sz w:val="14"/>
+                <w:szCs w:val="14"/>
+              </w:rPr>
+              <w:t>error</w:t>
+            </w:r>
+            <w:proofErr w:type="spellEnd"/>
+            <w:r>
+              <w:rPr>
+                <w:b/>
+                <w:bCs/>
+                <w:sz w:val="14"/>
+                <w:szCs w:val="14"/>
+              </w:rPr>
+              <w:t>(</w:t>
+            </w:r>
+            <w:proofErr w:type="gramEnd"/>
+            <w:r>
+              <w:rPr>
+                <w:b/>
+                <w:bCs/>
+                <w:sz w:val="14"/>
+                <w:szCs w:val="14"/>
+              </w:rPr>
+              <w:t>));</w:t>
+            </w:r>
+          </w:p>
+        </w:tc>
+      </w:tr>
+      <w:tr>
+        <w:trPr>
+          <w:cnfStyle w:val="000000100000" w:firstRow="0" w:lastRow="0" w:firstColumn="0" w:lastColumn="0" w:oddVBand="0" w:evenVBand="0" w:oddHBand="1" w:evenHBand="0" w:firstRowFirstColumn="0" w:firstRowLastColumn="0" w:lastRowFirstColumn="0" w:lastRowLastColumn="0"/>
+        </w:trPr>
+        <w:tc>
+          <w:tcPr>
+            <w:cnfStyle w:val="001000000000" w:firstRow="0" w:lastRow="0" w:firstColumn="1" w:lastColumn="0" w:oddVBand="0" w:evenVBand="0" w:oddHBand="0" w:evenHBand="0" w:firstRowFirstColumn="0" w:firstRowLastColumn="0" w:lastRowFirstColumn="0" w:lastRowLastColumn="0"/>
+            <w:tcW w:w="3596" w:type="dxa"/>
+          </w:tcPr>
+          <w:p>
+            <w:pPr>
+              <w:spacing w:after="0" w:line="240" w:lineRule="auto"/>
+              <w:rPr>
+                <w:rFonts w:ascii="Segoe UI" w:eastAsia="Times New Roman" w:hAnsi="Segoe UI" w:cs="Segoe UI"/>
+                <w:color w:val="F8FAFF"/>
+                <w:sz w:val="24"/>
+                <w:szCs w:val="24"/>
+              </w:rPr>
+            </w:pPr>
+            <w:proofErr w:type="spellStart"/>
+            <w:r>
+              <w:rPr>
+                <w:rStyle w:val="HTMLCode"/>
+                <w:rFonts w:ascii="var(--ds-font-family-code)" w:eastAsiaTheme="majorEastAsia" w:hAnsi="var(--ds-font-family-code)"/>
+                <w:color w:val="F8FAFF"/>
+                <w:sz w:val="21"/>
+                <w:szCs w:val="21"/>
+              </w:rPr>
+              <w:t>mysqli_</w:t>
+            </w:r>
+            <w:proofErr w:type="gramStart"/>
+            <w:r>
+              <w:rPr>
+                <w:rStyle w:val="HTMLCode"/>
+                <w:rFonts w:ascii="var(--ds-font-family-code)" w:eastAsiaTheme="majorEastAsia" w:hAnsi="var(--ds-font-family-code)"/>
+                <w:color w:val="F8FAFF"/>
+                <w:sz w:val="21"/>
+                <w:szCs w:val="21"/>
+              </w:rPr>
+              <w:t>prepare</w:t>
+            </w:r>
+            <w:proofErr w:type="spellEnd"/>
+            <w:r>
+              <w:rPr>
+                <w:rStyle w:val="HTMLCode"/>
+                <w:rFonts w:ascii="var(--ds-font-family-code)" w:eastAsiaTheme="majorEastAsia" w:hAnsi="var(--ds-font-family-code)"/>
+                <w:color w:val="F8FAFF"/>
+                <w:sz w:val="21"/>
+                <w:szCs w:val="21"/>
+              </w:rPr>
+              <w:t>(</w:t>
+            </w:r>
+            <w:proofErr w:type="gramEnd"/>
+            <w:r>
+              <w:rPr>
+                <w:rStyle w:val="HTMLCode"/>
+                <w:rFonts w:ascii="var(--ds-font-family-code)" w:eastAsiaTheme="majorEastAsia" w:hAnsi="var(--ds-font-family-code)"/>
+                <w:color w:val="F8FAFF"/>
+                <w:sz w:val="21"/>
+                <w:szCs w:val="21"/>
+              </w:rPr>
+              <w:t>)</w:t>
+            </w:r>
+          </w:p>
+        </w:tc>
+        <w:tc>
+          <w:tcPr>
+            <w:tcW w:w="3597" w:type="dxa"/>
+          </w:tcPr>
+          <w:p>
+            <w:pPr>
+              <w:spacing w:after="0" w:line="240" w:lineRule="auto"/>
+              <w:cnfStyle w:val="000000100000" w:firstRow="0" w:lastRow="0" w:firstColumn="0" w:lastColumn="0" w:oddVBand="0" w:evenVBand="0" w:oddHBand="1" w:evenHBand="0" w:firstRowFirstColumn="0" w:firstRowLastColumn="0" w:lastRowFirstColumn="0" w:lastRowLastColumn="0"/>
+              <w:rPr>
+                <w:rFonts w:eastAsia="Times New Roman" w:cs="Segoe UI"/>
+                <w:color w:val="000000" w:themeColor="text1"/>
+                <w:sz w:val="20"/>
+                <w:szCs w:val="20"/>
+              </w:rPr>
+            </w:pPr>
+            <w:r>
+              <w:rPr>
+                <w:rFonts w:cs="Segoe UI"/>
+                <w:color w:val="000000" w:themeColor="text1"/>
+                <w:sz w:val="18"/>
+                <w:szCs w:val="18"/>
+              </w:rPr>
+              <w:t>Prepares an SQL statement.</w:t>
+            </w:r>
+          </w:p>
+        </w:tc>
+        <w:tc>
+          <w:tcPr>
+            <w:tcW w:w="3597" w:type="dxa"/>
+          </w:tcPr>
+          <w:tbl>
+            <w:tblPr>
+              <w:tblW w:w="0" w:type="auto"/>
+              <w:shd w:val="clear" w:color="auto" w:fill="292A2D"/>
+              <w:tblCellMar>
+                <w:top w:w="15" w:type="dxa"/>
+                <w:left w:w="15" w:type="dxa"/>
+                <w:bottom w:w="15" w:type="dxa"/>
+                <w:right w:w="15" w:type="dxa"/>
+              </w:tblCellMar>
+              <w:tblLook w:val="04A0" w:firstRow="1" w:lastRow="0" w:firstColumn="1" w:lastColumn="0" w:noHBand="0" w:noVBand="1"/>
+            </w:tblPr>
+            <w:tblGrid>
+              <w:gridCol w:w="3266"/>
+            </w:tblGrid>
+            <w:tr>
+              <w:tc>
+                <w:tcPr>
+                  <w:tcW w:w="0" w:type="auto"/>
+                  <w:shd w:val="clear" w:color="auto" w:fill="292A2D"/>
+                  <w:vAlign w:val="center"/>
+                  <w:hideMark/>
+                </w:tcPr>
+                <w:p>
+                  <w:pPr>
+                    <w:spacing w:after="0" w:line="240" w:lineRule="auto"/>
+                    <w:rPr>
+                      <w:rFonts w:ascii="Segoe UI" w:eastAsia="Times New Roman" w:hAnsi="Segoe UI" w:cs="Segoe UI"/>
+                      <w:color w:val="F8FAFF"/>
+                      <w:sz w:val="17"/>
+                      <w:szCs w:val="18"/>
+                    </w:rPr>
+                  </w:pPr>
+                  <w:r>
+                    <w:rPr>
+                      <w:rFonts w:ascii="var(--ds-font-family-code)" w:eastAsia="Times New Roman" w:hAnsi="var(--ds-font-family-code)" w:cs="Courier New"/>
+                      <w:color w:val="F8FAFF"/>
+                      <w:sz w:val="17"/>
+                      <w:szCs w:val="18"/>
+                    </w:rPr>
+                    <w:t>$</w:t>
+                  </w:r>
+                  <w:proofErr w:type="spellStart"/>
+                  <w:r>
+                    <w:rPr>
+                      <w:rFonts w:ascii="var(--ds-font-family-code)" w:eastAsia="Times New Roman" w:hAnsi="var(--ds-font-family-code)" w:cs="Courier New"/>
+                      <w:color w:val="F8FAFF"/>
+                      <w:sz w:val="17"/>
+                      <w:szCs w:val="18"/>
+                    </w:rPr>
+                    <w:t>stmt</w:t>
+                  </w:r>
+                  <w:proofErr w:type="spellEnd"/>
+                  <w:r>
+                    <w:rPr>
+                      <w:rFonts w:ascii="var(--ds-font-family-code)" w:eastAsia="Times New Roman" w:hAnsi="var(--ds-font-family-code)" w:cs="Courier New"/>
+                      <w:color w:val="F8FAFF"/>
+                      <w:sz w:val="17"/>
+                      <w:szCs w:val="18"/>
+                    </w:rPr>
+                    <w:t xml:space="preserve"> = </w:t>
+                  </w:r>
+                  <w:proofErr w:type="spellStart"/>
+                  <w:r>
+                    <w:rPr>
+                      <w:rFonts w:ascii="var(--ds-font-family-code)" w:eastAsia="Times New Roman" w:hAnsi="var(--ds-font-family-code)" w:cs="Courier New"/>
+                      <w:color w:val="F8FAFF"/>
+                      <w:sz w:val="17"/>
+                      <w:szCs w:val="18"/>
+                    </w:rPr>
+                    <w:t>mysqli_</w:t>
+                  </w:r>
+                  <w:proofErr w:type="gramStart"/>
+                  <w:r>
+                    <w:rPr>
+                      <w:rFonts w:ascii="var(--ds-font-family-code)" w:eastAsia="Times New Roman" w:hAnsi="var(--ds-font-family-code)" w:cs="Courier New"/>
+                      <w:color w:val="F8FAFF"/>
+                      <w:sz w:val="17"/>
+                      <w:szCs w:val="18"/>
+                    </w:rPr>
+                    <w:t>prepare</w:t>
+                  </w:r>
+                  <w:proofErr w:type="spellEnd"/>
+                  <w:r>
+                    <w:rPr>
+                      <w:rFonts w:ascii="var(--ds-font-family-code)" w:eastAsia="Times New Roman" w:hAnsi="var(--ds-font-family-code)" w:cs="Courier New"/>
+                      <w:color w:val="F8FAFF"/>
+                      <w:sz w:val="17"/>
+                      <w:szCs w:val="18"/>
+                    </w:rPr>
+                    <w:t>(</w:t>
+                  </w:r>
+                  <w:proofErr w:type="gramEnd"/>
+                  <w:r>
+                    <w:rPr>
+                      <w:rFonts w:ascii="var(--ds-font-family-code)" w:eastAsia="Times New Roman" w:hAnsi="var(--ds-font-family-code)" w:cs="Courier New"/>
+                      <w:color w:val="F8FAFF"/>
+                      <w:sz w:val="17"/>
+                      <w:szCs w:val="18"/>
+                    </w:rPr>
+                    <w:t>$</w:t>
+                  </w:r>
+                  <w:proofErr w:type="gramStart"/>
+                  <w:r>
+                    <w:rPr>
+                      <w:rFonts w:ascii="var(--ds-font-family-code)" w:eastAsia="Times New Roman" w:hAnsi="var(--ds-font-family-code)" w:cs="Courier New"/>
+                      <w:color w:val="F8FAFF"/>
+                      <w:sz w:val="17"/>
+                      <w:szCs w:val="18"/>
+                    </w:rPr>
+                    <w:t>conn</w:t>
+                  </w:r>
+                  <w:proofErr w:type="gramEnd"/>
+                  <w:r>
+                    <w:rPr>
+                      <w:rFonts w:ascii="var(--ds-font-family-code)" w:eastAsia="Times New Roman" w:hAnsi="var(--ds-font-family-code)" w:cs="Courier New"/>
+                      <w:color w:val="F8FAFF"/>
+                      <w:sz w:val="17"/>
+                      <w:szCs w:val="18"/>
+                    </w:rPr>
+                    <w:t>, "INSERT ...");</w:t>
+                  </w:r>
+                </w:p>
+              </w:tc>
+            </w:tr>
+            <w:tr>
+              <w:tc>
+                <w:tcPr>
+                  <w:tcW w:w="0" w:type="auto"/>
+                  <w:shd w:val="clear" w:color="auto" w:fill="292A2D"/>
+                  <w:vAlign w:val="center"/>
+                  <w:hideMark/>
+                </w:tcPr>
+                <w:p>
+                  <w:pPr>
+                    <w:spacing w:after="0" w:line="240" w:lineRule="auto"/>
+                    <w:rPr>
+                      <w:rFonts w:ascii="Segoe UI" w:eastAsia="Times New Roman" w:hAnsi="Segoe UI" w:cs="Segoe UI"/>
+                      <w:color w:val="F8FAFF"/>
+                      <w:sz w:val="24"/>
+                      <w:szCs w:val="24"/>
+                    </w:rPr>
+                  </w:pPr>
+                </w:p>
+              </w:tc>
+            </w:tr>
+          </w:tbl>
+          <w:p>
+            <w:pPr>
+              <w:spacing w:after="0"/>
+              <w:cnfStyle w:val="000000100000" w:firstRow="0" w:lastRow="0" w:firstColumn="0" w:lastColumn="0" w:oddVBand="0" w:evenVBand="0" w:oddHBand="1" w:evenHBand="0" w:firstRowFirstColumn="0" w:firstRowLastColumn="0" w:lastRowFirstColumn="0" w:lastRowLastColumn="0"/>
+              <w:rPr>
+                <w:b/>
+                <w:bCs/>
+              </w:rPr>
+            </w:pPr>
+          </w:p>
+        </w:tc>
+      </w:tr>
+      <w:tr>
+        <w:tc>
+          <w:tcPr>
+            <w:cnfStyle w:val="001000000000" w:firstRow="0" w:lastRow="0" w:firstColumn="1" w:lastColumn="0" w:oddVBand="0" w:evenVBand="0" w:oddHBand="0" w:evenHBand="0" w:firstRowFirstColumn="0" w:firstRowLastColumn="0" w:lastRowFirstColumn="0" w:lastRowLastColumn="0"/>
+            <w:tcW w:w="3596" w:type="dxa"/>
+          </w:tcPr>
+          <w:p>
+            <w:pPr>
+              <w:spacing w:after="0" w:line="240" w:lineRule="auto"/>
+              <w:rPr>
+                <w:rFonts w:ascii="Segoe UI" w:eastAsia="Times New Roman" w:hAnsi="Segoe UI" w:cs="Segoe UI"/>
+                <w:color w:val="F8FAFF"/>
+                <w:sz w:val="24"/>
+                <w:szCs w:val="24"/>
+              </w:rPr>
+            </w:pPr>
+            <w:proofErr w:type="spellStart"/>
+            <w:r>
+              <w:rPr>
+                <w:rStyle w:val="HTMLCode"/>
+                <w:rFonts w:ascii="var(--ds-font-family-code)" w:eastAsiaTheme="majorEastAsia" w:hAnsi="var(--ds-font-family-code)"/>
+                <w:color w:val="F8FAFF"/>
+                <w:sz w:val="21"/>
+                <w:szCs w:val="21"/>
+              </w:rPr>
+              <w:t>mysqli_stmt_bind_</w:t>
+            </w:r>
+            <w:proofErr w:type="gramStart"/>
+            <w:r>
+              <w:rPr>
+                <w:rStyle w:val="HTMLCode"/>
+                <w:rFonts w:ascii="var(--ds-font-family-code)" w:eastAsiaTheme="majorEastAsia" w:hAnsi="var(--ds-font-family-code)"/>
+                <w:color w:val="F8FAFF"/>
+                <w:sz w:val="21"/>
+                <w:szCs w:val="21"/>
+              </w:rPr>
+              <w:t>param</w:t>
+            </w:r>
+            <w:proofErr w:type="spellEnd"/>
+            <w:r>
+              <w:rPr>
+                <w:rStyle w:val="HTMLCode"/>
+                <w:rFonts w:ascii="var(--ds-font-family-code)" w:eastAsiaTheme="majorEastAsia" w:hAnsi="var(--ds-font-family-code)"/>
+                <w:color w:val="F8FAFF"/>
+                <w:sz w:val="21"/>
+                <w:szCs w:val="21"/>
+              </w:rPr>
+              <w:t>(</w:t>
+            </w:r>
+            <w:proofErr w:type="gramEnd"/>
+            <w:r>
+              <w:rPr>
+                <w:rStyle w:val="HTMLCode"/>
+                <w:rFonts w:ascii="var(--ds-font-family-code)" w:eastAsiaTheme="majorEastAsia" w:hAnsi="var(--ds-font-family-code)"/>
+                <w:color w:val="F8FAFF"/>
+                <w:sz w:val="21"/>
+                <w:szCs w:val="21"/>
+              </w:rPr>
+              <w:t>)</w:t>
+            </w:r>
+          </w:p>
+        </w:tc>
+        <w:tc>
+          <w:tcPr>
+            <w:tcW w:w="3597" w:type="dxa"/>
+          </w:tcPr>
+          <w:p>
+            <w:pPr>
+              <w:spacing w:after="0" w:line="240" w:lineRule="auto"/>
+              <w:cnfStyle w:val="000000000000" w:firstRow="0" w:lastRow="0" w:firstColumn="0" w:lastColumn="0" w:oddVBand="0" w:evenVBand="0" w:oddHBand="0" w:evenHBand="0" w:firstRowFirstColumn="0" w:firstRowLastColumn="0" w:lastRowFirstColumn="0" w:lastRowLastColumn="0"/>
+              <w:rPr>
+                <w:rFonts w:eastAsia="Times New Roman" w:cs="Segoe UI"/>
+                <w:color w:val="000000" w:themeColor="text1"/>
+                <w:sz w:val="20"/>
+                <w:szCs w:val="20"/>
+              </w:rPr>
+            </w:pPr>
+            <w:r>
+              <w:rPr>
+                <w:rFonts w:cs="Segoe UI"/>
+                <w:color w:val="000000" w:themeColor="text1"/>
+                <w:sz w:val="18"/>
+                <w:szCs w:val="18"/>
+              </w:rPr>
+              <w:t>Binds variables to placeholders.</w:t>
+            </w:r>
+          </w:p>
+        </w:tc>
+        <w:tc>
+          <w:tcPr>
+            <w:tcW w:w="3597" w:type="dxa"/>
+          </w:tcPr>
+          <w:tbl>
+            <w:tblPr>
+              <w:tblW w:w="0" w:type="auto"/>
+              <w:shd w:val="clear" w:color="auto" w:fill="292A2D"/>
+              <w:tblCellMar>
+                <w:top w:w="15" w:type="dxa"/>
+                <w:left w:w="15" w:type="dxa"/>
+                <w:bottom w:w="15" w:type="dxa"/>
+                <w:right w:w="15" w:type="dxa"/>
+              </w:tblCellMar>
+              <w:tblLook w:val="04A0" w:firstRow="1" w:lastRow="0" w:firstColumn="1" w:lastColumn="0" w:noHBand="0" w:noVBand="1"/>
+            </w:tblPr>
+            <w:tblGrid>
+              <w:gridCol w:w="3049"/>
+            </w:tblGrid>
+            <w:tr>
+              <w:tc>
+                <w:tcPr>
+                  <w:tcW w:w="0" w:type="auto"/>
+                  <w:shd w:val="clear" w:color="auto" w:fill="292A2D"/>
+                  <w:vAlign w:val="center"/>
+                  <w:hideMark/>
+                </w:tcPr>
+                <w:p>
+                  <w:pPr>
+                    <w:spacing w:after="0" w:line="240" w:lineRule="auto"/>
+                    <w:rPr>
+                      <w:rFonts w:ascii="Segoe UI" w:eastAsia="Times New Roman" w:hAnsi="Segoe UI" w:cs="Segoe UI"/>
+                      <w:color w:val="F8FAFF"/>
+                      <w:sz w:val="17"/>
+                      <w:szCs w:val="18"/>
+                    </w:rPr>
+                  </w:pPr>
+                  <w:proofErr w:type="spellStart"/>
+                  <w:r>
+                    <w:rPr>
+                      <w:rFonts w:ascii="var(--ds-font-family-code)" w:eastAsia="Times New Roman" w:hAnsi="var(--ds-font-family-code)" w:cs="Courier New"/>
+                      <w:color w:val="F8FAFF"/>
+                      <w:sz w:val="17"/>
+                      <w:szCs w:val="18"/>
+                    </w:rPr>
+                    <w:t>mysqli_stmt_bind_</w:t>
+                  </w:r>
+                  <w:proofErr w:type="gramStart"/>
+                  <w:r>
+                    <w:rPr>
+                      <w:rFonts w:ascii="var(--ds-font-family-code)" w:eastAsia="Times New Roman" w:hAnsi="var(--ds-font-family-code)" w:cs="Courier New"/>
+                      <w:color w:val="F8FAFF"/>
+                      <w:sz w:val="17"/>
+                      <w:szCs w:val="18"/>
+                    </w:rPr>
+                    <w:t>param</w:t>
+                  </w:r>
+                  <w:proofErr w:type="spellEnd"/>
+                  <w:r>
+                    <w:rPr>
+                      <w:rFonts w:ascii="var(--ds-font-family-code)" w:eastAsia="Times New Roman" w:hAnsi="var(--ds-font-family-code)" w:cs="Courier New"/>
+                      <w:color w:val="F8FAFF"/>
+                      <w:sz w:val="17"/>
+                      <w:szCs w:val="18"/>
+                    </w:rPr>
+                    <w:t>(</w:t>
+                  </w:r>
+                  <w:proofErr w:type="gramEnd"/>
+                  <w:r>
+                    <w:rPr>
+                      <w:rFonts w:ascii="var(--ds-font-family-code)" w:eastAsia="Times New Roman" w:hAnsi="var(--ds-font-family-code)" w:cs="Courier New"/>
+                      <w:color w:val="F8FAFF"/>
+                      <w:sz w:val="17"/>
+                      <w:szCs w:val="18"/>
+                    </w:rPr>
+                    <w:t>$</w:t>
+                  </w:r>
+                  <w:proofErr w:type="spellStart"/>
+                  <w:r>
+                    <w:rPr>
+                      <w:rFonts w:ascii="var(--ds-font-family-code)" w:eastAsia="Times New Roman" w:hAnsi="var(--ds-font-family-code)" w:cs="Courier New"/>
+                      <w:color w:val="F8FAFF"/>
+                      <w:sz w:val="17"/>
+                      <w:szCs w:val="18"/>
+                    </w:rPr>
+                    <w:t>stmt</w:t>
+                  </w:r>
+                  <w:proofErr w:type="spellEnd"/>
+                  <w:r>
+                    <w:rPr>
+                      <w:rFonts w:ascii="var(--ds-font-family-code)" w:eastAsia="Times New Roman" w:hAnsi="var(--ds-font-family-code)" w:cs="Courier New"/>
+                      <w:color w:val="F8FAFF"/>
+                      <w:sz w:val="17"/>
+                      <w:szCs w:val="18"/>
+                    </w:rPr>
+                    <w:t>, '</w:t>
+                  </w:r>
+                  <w:proofErr w:type="spellStart"/>
+                  <w:r>
+                    <w:rPr>
+                      <w:rFonts w:ascii="var(--ds-font-family-code)" w:eastAsia="Times New Roman" w:hAnsi="var(--ds-font-family-code)" w:cs="Courier New"/>
+                      <w:color w:val="F8FAFF"/>
+                      <w:sz w:val="17"/>
+                      <w:szCs w:val="18"/>
+                    </w:rPr>
+                    <w:t>ssss</w:t>
+                  </w:r>
+                  <w:proofErr w:type="spellEnd"/>
+                  <w:r>
+                    <w:rPr>
+                      <w:rFonts w:ascii="var(--ds-font-family-code)" w:eastAsia="Times New Roman" w:hAnsi="var(--ds-font-family-code)" w:cs="Courier New"/>
+                      <w:color w:val="F8FAFF"/>
+                      <w:sz w:val="17"/>
+                      <w:szCs w:val="18"/>
+                    </w:rPr>
+                    <w:t>', ...);</w:t>
+                  </w:r>
+                </w:p>
+              </w:tc>
+            </w:tr>
+            <w:tr>
+              <w:tc>
+                <w:tcPr>
+                  <w:tcW w:w="0" w:type="auto"/>
+                  <w:shd w:val="clear" w:color="auto" w:fill="292A2D"/>
+                  <w:vAlign w:val="center"/>
+                  <w:hideMark/>
+                </w:tcPr>
+                <w:p>
+                  <w:pPr>
+                    <w:spacing w:after="0" w:line="240" w:lineRule="auto"/>
+                    <w:rPr>
+                      <w:rFonts w:ascii="Segoe UI" w:eastAsia="Times New Roman" w:hAnsi="Segoe UI" w:cs="Segoe UI"/>
+                      <w:color w:val="F8FAFF"/>
+                      <w:sz w:val="24"/>
+                      <w:szCs w:val="24"/>
+                    </w:rPr>
+                  </w:pPr>
+                </w:p>
+              </w:tc>
+            </w:tr>
+          </w:tbl>
+          <w:p>
+            <w:pPr>
+              <w:spacing w:after="0"/>
+              <w:cnfStyle w:val="000000000000" w:firstRow="0" w:lastRow="0" w:firstColumn="0" w:lastColumn="0" w:oddVBand="0" w:evenVBand="0" w:oddHBand="0" w:evenHBand="0" w:firstRowFirstColumn="0" w:firstRowLastColumn="0" w:lastRowFirstColumn="0" w:lastRowLastColumn="0"/>
+              <w:rPr>
+                <w:b/>
+                <w:bCs/>
+              </w:rPr>
+            </w:pPr>
+          </w:p>
+        </w:tc>
+      </w:tr>
+      <w:tr>
+        <w:trPr>
+          <w:cnfStyle w:val="000000100000" w:firstRow="0" w:lastRow="0" w:firstColumn="0" w:lastColumn="0" w:oddVBand="0" w:evenVBand="0" w:oddHBand="1" w:evenHBand="0" w:firstRowFirstColumn="0" w:firstRowLastColumn="0" w:lastRowFirstColumn="0" w:lastRowLastColumn="0"/>
+        </w:trPr>
+        <w:tc>
+          <w:tcPr>
+            <w:cnfStyle w:val="001000000000" w:firstRow="0" w:lastRow="0" w:firstColumn="1" w:lastColumn="0" w:oddVBand="0" w:evenVBand="0" w:oddHBand="0" w:evenHBand="0" w:firstRowFirstColumn="0" w:firstRowLastColumn="0" w:lastRowFirstColumn="0" w:lastRowLastColumn="0"/>
+            <w:tcW w:w="3596" w:type="dxa"/>
+          </w:tcPr>
+          <w:p>
+            <w:pPr>
+              <w:spacing w:after="0" w:line="240" w:lineRule="auto"/>
+              <w:rPr>
+                <w:rFonts w:ascii="Segoe UI" w:eastAsia="Times New Roman" w:hAnsi="Segoe UI" w:cs="Segoe UI"/>
+                <w:color w:val="F8FAFF"/>
+                <w:sz w:val="24"/>
+                <w:szCs w:val="24"/>
+              </w:rPr>
+            </w:pPr>
+            <w:proofErr w:type="spellStart"/>
+            <w:r>
+              <w:rPr>
+                <w:rStyle w:val="HTMLCode"/>
+                <w:rFonts w:ascii="var(--ds-font-family-code)" w:eastAsiaTheme="majorEastAsia" w:hAnsi="var(--ds-font-family-code)"/>
+                <w:color w:val="F8FAFF"/>
+                <w:sz w:val="21"/>
+                <w:szCs w:val="21"/>
+              </w:rPr>
+              <w:t>mysqli_stmt_</w:t>
+            </w:r>
+            <w:proofErr w:type="gramStart"/>
+            <w:r>
+              <w:rPr>
+                <w:rStyle w:val="HTMLCode"/>
+                <w:rFonts w:ascii="var(--ds-font-family-code)" w:eastAsiaTheme="majorEastAsia" w:hAnsi="var(--ds-font-family-code)"/>
+                <w:color w:val="F8FAFF"/>
+                <w:sz w:val="21"/>
+                <w:szCs w:val="21"/>
+              </w:rPr>
+              <w:t>execute</w:t>
+            </w:r>
+            <w:proofErr w:type="spellEnd"/>
+            <w:r>
+              <w:rPr>
+                <w:rStyle w:val="HTMLCode"/>
+                <w:rFonts w:ascii="var(--ds-font-family-code)" w:eastAsiaTheme="majorEastAsia" w:hAnsi="var(--ds-font-family-code)"/>
+                <w:color w:val="F8FAFF"/>
+                <w:sz w:val="21"/>
+                <w:szCs w:val="21"/>
+              </w:rPr>
+              <w:t>(</w:t>
+            </w:r>
+            <w:proofErr w:type="gramEnd"/>
+            <w:r>
+              <w:rPr>
+                <w:rStyle w:val="HTMLCode"/>
+                <w:rFonts w:ascii="var(--ds-font-family-code)" w:eastAsiaTheme="majorEastAsia" w:hAnsi="var(--ds-font-family-code)"/>
+                <w:color w:val="F8FAFF"/>
+                <w:sz w:val="21"/>
+                <w:szCs w:val="21"/>
+              </w:rPr>
+              <w:t>)</w:t>
+            </w:r>
+          </w:p>
+        </w:tc>
+        <w:tc>
+          <w:tcPr>
+            <w:tcW w:w="3597" w:type="dxa"/>
+          </w:tcPr>
+          <w:p>
+            <w:pPr>
+              <w:spacing w:after="0"/>
+              <w:cnfStyle w:val="000000100000" w:firstRow="0" w:lastRow="0" w:firstColumn="0" w:lastColumn="0" w:oddVBand="0" w:evenVBand="0" w:oddHBand="1" w:evenHBand="0" w:firstRowFirstColumn="0" w:firstRowLastColumn="0" w:lastRowFirstColumn="0" w:lastRowLastColumn="0"/>
+              <w:rPr>
+                <w:color w:val="000000" w:themeColor="text1"/>
+                <w:sz w:val="18"/>
+                <w:szCs w:val="18"/>
+              </w:rPr>
+            </w:pPr>
+            <w:proofErr w:type="gramStart"/>
+            <w:r>
+              <w:rPr>
+                <w:color w:val="000000" w:themeColor="text1"/>
+                <w:sz w:val="18"/>
+                <w:szCs w:val="18"/>
+              </w:rPr>
+              <w:t>Executes</w:t>
+            </w:r>
+            <w:proofErr w:type="gramEnd"/>
+            <w:r>
+              <w:rPr>
+                <w:color w:val="000000" w:themeColor="text1"/>
+                <w:sz w:val="18"/>
+                <w:szCs w:val="18"/>
+              </w:rPr>
+              <w:t xml:space="preserve"> a prepared statement.</w:t>
+            </w:r>
+          </w:p>
+        </w:tc>
+        <w:tc>
+          <w:tcPr>
+            <w:tcW w:w="3597" w:type="dxa"/>
+          </w:tcPr>
+          <w:tbl>
+            <w:tblPr>
+              <w:tblW w:w="0" w:type="auto"/>
+              <w:shd w:val="clear" w:color="auto" w:fill="292A2D"/>
+              <w:tblCellMar>
+                <w:top w:w="15" w:type="dxa"/>
+                <w:left w:w="15" w:type="dxa"/>
+                <w:bottom w:w="15" w:type="dxa"/>
+                <w:right w:w="15" w:type="dxa"/>
+              </w:tblCellMar>
+              <w:tblLook w:val="04A0" w:firstRow="1" w:lastRow="0" w:firstColumn="1" w:lastColumn="0" w:noHBand="0" w:noVBand="1"/>
+            </w:tblPr>
+            <w:tblGrid>
+              <w:gridCol w:w="2120"/>
+            </w:tblGrid>
+            <w:tr>
+              <w:tc>
+                <w:tcPr>
+                  <w:tcW w:w="0" w:type="auto"/>
+                  <w:shd w:val="clear" w:color="auto" w:fill="292A2D"/>
+                  <w:vAlign w:val="center"/>
+                  <w:hideMark/>
+                </w:tcPr>
+                <w:p>
+                  <w:pPr>
+                    <w:spacing w:after="0" w:line="240" w:lineRule="auto"/>
+                    <w:rPr>
+                      <w:rFonts w:ascii="Segoe UI" w:eastAsia="Times New Roman" w:hAnsi="Segoe UI" w:cs="Segoe UI"/>
+                      <w:color w:val="F8FAFF"/>
+                      <w:sz w:val="17"/>
+                      <w:szCs w:val="18"/>
+                    </w:rPr>
+                  </w:pPr>
+                  <w:proofErr w:type="spellStart"/>
+                  <w:r>
+                    <w:rPr>
+                      <w:rFonts w:ascii="var(--ds-font-family-code)" w:eastAsia="Times New Roman" w:hAnsi="var(--ds-font-family-code)" w:cs="Courier New"/>
+                      <w:color w:val="F8FAFF"/>
+                      <w:sz w:val="17"/>
+                      <w:szCs w:val="18"/>
+                    </w:rPr>
+                    <w:t>mysqli_stmt_execute</w:t>
+                  </w:r>
+                  <w:proofErr w:type="spellEnd"/>
+                  <w:r>
+                    <w:rPr>
+                      <w:rFonts w:ascii="var(--ds-font-family-code)" w:eastAsia="Times New Roman" w:hAnsi="var(--ds-font-family-code)" w:cs="Courier New"/>
+                      <w:color w:val="F8FAFF"/>
+                      <w:sz w:val="17"/>
+                      <w:szCs w:val="18"/>
+                    </w:rPr>
+                    <w:t>($</w:t>
+                  </w:r>
+                  <w:proofErr w:type="spellStart"/>
+                  <w:r>
+                    <w:rPr>
+                      <w:rFonts w:ascii="var(--ds-font-family-code)" w:eastAsia="Times New Roman" w:hAnsi="var(--ds-font-family-code)" w:cs="Courier New"/>
+                      <w:color w:val="F8FAFF"/>
+                      <w:sz w:val="17"/>
+                      <w:szCs w:val="18"/>
+                    </w:rPr>
+                    <w:t>stmt</w:t>
+                  </w:r>
+                  <w:proofErr w:type="spellEnd"/>
+                  <w:r>
+                    <w:rPr>
+                      <w:rFonts w:ascii="var(--ds-font-family-code)" w:eastAsia="Times New Roman" w:hAnsi="var(--ds-font-family-code)" w:cs="Courier New"/>
+                      <w:color w:val="F8FAFF"/>
+                      <w:sz w:val="17"/>
+                      <w:szCs w:val="18"/>
+                    </w:rPr>
+                    <w:t>);</w:t>
+                  </w:r>
+                </w:p>
+              </w:tc>
+            </w:tr>
+            <w:tr>
+              <w:tc>
+                <w:tcPr>
+                  <w:tcW w:w="0" w:type="auto"/>
+                  <w:shd w:val="clear" w:color="auto" w:fill="292A2D"/>
+                  <w:vAlign w:val="center"/>
+                  <w:hideMark/>
+                </w:tcPr>
+                <w:p>
+                  <w:pPr>
+                    <w:spacing w:after="0" w:line="240" w:lineRule="auto"/>
+                    <w:rPr>
+                      <w:rFonts w:ascii="Segoe UI" w:eastAsia="Times New Roman" w:hAnsi="Segoe UI" w:cs="Segoe UI"/>
+                      <w:color w:val="F8FAFF"/>
+                      <w:sz w:val="24"/>
+                      <w:szCs w:val="24"/>
+                    </w:rPr>
+                  </w:pPr>
+                </w:p>
+              </w:tc>
+            </w:tr>
+          </w:tbl>
+          <w:p>
+            <w:pPr>
+              <w:spacing w:after="0"/>
+              <w:cnfStyle w:val="000000100000" w:firstRow="0" w:lastRow="0" w:firstColumn="0" w:lastColumn="0" w:oddVBand="0" w:evenVBand="0" w:oddHBand="1" w:evenHBand="0" w:firstRowFirstColumn="0" w:firstRowLastColumn="0" w:lastRowFirstColumn="0" w:lastRowLastColumn="0"/>
+              <w:rPr>
+                <w:b/>
+                <w:bCs/>
+              </w:rPr>
+            </w:pPr>
+          </w:p>
+        </w:tc>
+      </w:tr>
+      <w:tr>
+        <w:tc>
+          <w:tcPr>
+            <w:cnfStyle w:val="001000000000" w:firstRow="0" w:lastRow="0" w:firstColumn="1" w:lastColumn="0" w:oddVBand="0" w:evenVBand="0" w:oddHBand="0" w:evenHBand="0" w:firstRowFirstColumn="0" w:firstRowLastColumn="0" w:lastRowFirstColumn="0" w:lastRowLastColumn="0"/>
+            <w:tcW w:w="3596" w:type="dxa"/>
+          </w:tcPr>
+          <w:p>
+            <w:pPr>
+              <w:spacing w:after="0" w:line="240" w:lineRule="auto"/>
+              <w:rPr>
+                <w:rFonts w:ascii="Segoe UI" w:eastAsia="Times New Roman" w:hAnsi="Segoe UI" w:cs="Segoe UI"/>
+                <w:color w:val="F8FAFF"/>
+                <w:sz w:val="24"/>
+                <w:szCs w:val="24"/>
+              </w:rPr>
+            </w:pPr>
+            <w:proofErr w:type="spellStart"/>
+            <w:r>
+              <w:rPr>
+                <w:rStyle w:val="HTMLCode"/>
+                <w:rFonts w:ascii="var(--ds-font-family-code)" w:eastAsiaTheme="majorEastAsia" w:hAnsi="var(--ds-font-family-code)"/>
+                <w:color w:val="F8FAFF"/>
+                <w:sz w:val="21"/>
+                <w:szCs w:val="21"/>
+              </w:rPr>
+              <w:t>mysqli_</w:t>
+            </w:r>
+            <w:proofErr w:type="gramStart"/>
+            <w:r>
+              <w:rPr>
+                <w:rStyle w:val="HTMLCode"/>
+                <w:rFonts w:ascii="var(--ds-font-family-code)" w:eastAsiaTheme="majorEastAsia" w:hAnsi="var(--ds-font-family-code)"/>
+                <w:color w:val="F8FAFF"/>
+                <w:sz w:val="21"/>
+                <w:szCs w:val="21"/>
+              </w:rPr>
+              <w:t>error</w:t>
+            </w:r>
+            <w:proofErr w:type="spellEnd"/>
+            <w:r>
+              <w:rPr>
+                <w:rStyle w:val="HTMLCode"/>
+                <w:rFonts w:ascii="var(--ds-font-family-code)" w:eastAsiaTheme="majorEastAsia" w:hAnsi="var(--ds-font-family-code)"/>
+                <w:color w:val="F8FAFF"/>
+                <w:sz w:val="21"/>
+                <w:szCs w:val="21"/>
+              </w:rPr>
+              <w:t>(</w:t>
+            </w:r>
+            <w:proofErr w:type="gramEnd"/>
+            <w:r>
+              <w:rPr>
+                <w:rStyle w:val="HTMLCode"/>
+                <w:rFonts w:ascii="var(--ds-font-family-code)" w:eastAsiaTheme="majorEastAsia" w:hAnsi="var(--ds-font-family-code)"/>
+                <w:color w:val="F8FAFF"/>
+                <w:sz w:val="21"/>
+                <w:szCs w:val="21"/>
+              </w:rPr>
+              <w:t>)</w:t>
+            </w:r>
+          </w:p>
+        </w:tc>
+        <w:tc>
+          <w:tcPr>
+            <w:tcW w:w="3597" w:type="dxa"/>
+          </w:tcPr>
+          <w:p>
+            <w:pPr>
+              <w:spacing w:after="0" w:line="240" w:lineRule="auto"/>
+              <w:cnfStyle w:val="000000000000" w:firstRow="0" w:lastRow="0" w:firstColumn="0" w:lastColumn="0" w:oddVBand="0" w:evenVBand="0" w:oddHBand="0" w:evenHBand="0" w:firstRowFirstColumn="0" w:firstRowLastColumn="0" w:lastRowFirstColumn="0" w:lastRowLastColumn="0"/>
+              <w:rPr>
+                <w:rFonts w:ascii="Segoe UI" w:eastAsia="Times New Roman" w:hAnsi="Segoe UI" w:cs="Segoe UI"/>
+                <w:color w:val="000000" w:themeColor="text1"/>
+                <w:sz w:val="20"/>
+                <w:szCs w:val="20"/>
+              </w:rPr>
+            </w:pPr>
+            <w:r>
+              <w:rPr>
+                <w:rFonts w:cs="Segoe UI"/>
+                <w:color w:val="000000" w:themeColor="text1"/>
+                <w:sz w:val="18"/>
+                <w:szCs w:val="18"/>
+              </w:rPr>
+              <w:t>Returns</w:t>
+            </w:r>
+            <w:r>
+              <w:rPr>
+                <w:rFonts w:ascii="Segoe UI" w:hAnsi="Segoe UI" w:cs="Segoe UI"/>
+                <w:color w:val="000000" w:themeColor="text1"/>
+                <w:sz w:val="18"/>
+                <w:szCs w:val="18"/>
+              </w:rPr>
+              <w:t xml:space="preserve"> </w:t>
+            </w:r>
+            <w:r>
+              <w:rPr>
+                <w:rFonts w:cs="Segoe UI"/>
+                <w:color w:val="000000" w:themeColor="text1"/>
+                <w:sz w:val="18"/>
+                <w:szCs w:val="18"/>
+              </w:rPr>
+              <w:t>the</w:t>
+            </w:r>
+            <w:r>
+              <w:rPr>
+                <w:rFonts w:ascii="Segoe UI" w:hAnsi="Segoe UI" w:cs="Segoe UI"/>
+                <w:color w:val="000000" w:themeColor="text1"/>
+                <w:sz w:val="18"/>
+                <w:szCs w:val="18"/>
+              </w:rPr>
+              <w:t xml:space="preserve"> last error message.</w:t>
+            </w:r>
+          </w:p>
+        </w:tc>
+        <w:tc>
+          <w:tcPr>
+            <w:tcW w:w="3597" w:type="dxa"/>
+          </w:tcPr>
+          <w:tbl>
+            <w:tblPr>
+              <w:tblW w:w="0" w:type="auto"/>
+              <w:shd w:val="clear" w:color="auto" w:fill="292A2D"/>
+              <w:tblCellMar>
+                <w:top w:w="15" w:type="dxa"/>
+                <w:left w:w="15" w:type="dxa"/>
+                <w:bottom w:w="15" w:type="dxa"/>
+                <w:right w:w="15" w:type="dxa"/>
+              </w:tblCellMar>
+              <w:tblLook w:val="04A0" w:firstRow="1" w:lastRow="0" w:firstColumn="1" w:lastColumn="0" w:noHBand="0" w:noVBand="1"/>
+            </w:tblPr>
+            <w:tblGrid>
+              <w:gridCol w:w="2684"/>
+            </w:tblGrid>
+            <w:tr>
+              <w:tc>
+                <w:tcPr>
+                  <w:tcW w:w="0" w:type="auto"/>
+                  <w:shd w:val="clear" w:color="auto" w:fill="292A2D"/>
+                  <w:vAlign w:val="center"/>
+                  <w:hideMark/>
+                </w:tcPr>
+                <w:p>
+                  <w:pPr>
+                    <w:spacing w:after="0" w:line="240" w:lineRule="auto"/>
+                    <w:rPr>
+                      <w:rFonts w:ascii="Segoe UI" w:eastAsia="Times New Roman" w:hAnsi="Segoe UI" w:cs="Segoe UI"/>
+                      <w:color w:val="F8FAFF"/>
+                      <w:sz w:val="17"/>
+                      <w:szCs w:val="18"/>
+                    </w:rPr>
+                  </w:pPr>
+                  <w:r>
+                    <w:rPr>
+                      <w:rFonts w:ascii="var(--ds-font-family-code)" w:eastAsia="Times New Roman" w:hAnsi="var(--ds-font-family-code)" w:cs="Courier New"/>
+                      <w:color w:val="F8FAFF"/>
+                      <w:sz w:val="17"/>
+                      <w:szCs w:val="18"/>
+                    </w:rPr>
+                    <w:t xml:space="preserve">echo "Error: </w:t>
+                  </w:r>
+                  <w:proofErr w:type="gramStart"/>
+                  <w:r>
+                    <w:rPr>
+                      <w:rFonts w:ascii="var(--ds-font-family-code)" w:eastAsia="Times New Roman" w:hAnsi="var(--ds-font-family-code)" w:cs="Courier New"/>
+                      <w:color w:val="F8FAFF"/>
+                      <w:sz w:val="17"/>
+                      <w:szCs w:val="18"/>
+                    </w:rPr>
+                    <w:t>" .</w:t>
+                  </w:r>
+                  <w:proofErr w:type="gramEnd"/>
+                  <w:r>
+                    <w:rPr>
+                      <w:rFonts w:ascii="var(--ds-font-family-code)" w:eastAsia="Times New Roman" w:hAnsi="var(--ds-font-family-code)" w:cs="Courier New"/>
+                      <w:color w:val="F8FAFF"/>
+                      <w:sz w:val="17"/>
+                      <w:szCs w:val="18"/>
+                    </w:rPr>
+                    <w:t xml:space="preserve"> </w:t>
+                  </w:r>
+                  <w:proofErr w:type="spellStart"/>
+                  <w:r>
+                    <w:rPr>
+                      <w:rFonts w:ascii="var(--ds-font-family-code)" w:eastAsia="Times New Roman" w:hAnsi="var(--ds-font-family-code)" w:cs="Courier New"/>
+                      <w:color w:val="F8FAFF"/>
+                      <w:sz w:val="17"/>
+                      <w:szCs w:val="18"/>
+                    </w:rPr>
+                    <w:t>mysqli_error</w:t>
+                  </w:r>
+                  <w:proofErr w:type="spellEnd"/>
+                  <w:r>
+                    <w:rPr>
+                      <w:rFonts w:ascii="var(--ds-font-family-code)" w:eastAsia="Times New Roman" w:hAnsi="var(--ds-font-family-code)" w:cs="Courier New"/>
+                      <w:color w:val="F8FAFF"/>
+                      <w:sz w:val="17"/>
+                      <w:szCs w:val="18"/>
+                    </w:rPr>
+                    <w:t>($</w:t>
+                  </w:r>
+                  <w:proofErr w:type="gramStart"/>
+                  <w:r>
+                    <w:rPr>
+                      <w:rFonts w:ascii="var(--ds-font-family-code)" w:eastAsia="Times New Roman" w:hAnsi="var(--ds-font-family-code)" w:cs="Courier New"/>
+                      <w:color w:val="F8FAFF"/>
+                      <w:sz w:val="17"/>
+                      <w:szCs w:val="18"/>
+                    </w:rPr>
+                    <w:t>conn</w:t>
+                  </w:r>
+                  <w:proofErr w:type="gramEnd"/>
+                  <w:r>
+                    <w:rPr>
+                      <w:rFonts w:ascii="var(--ds-font-family-code)" w:eastAsia="Times New Roman" w:hAnsi="var(--ds-font-family-code)" w:cs="Courier New"/>
+                      <w:color w:val="F8FAFF"/>
+                      <w:sz w:val="17"/>
+                      <w:szCs w:val="18"/>
+                    </w:rPr>
+                    <w:t>);</w:t>
+                  </w:r>
+                </w:p>
+              </w:tc>
+            </w:tr>
+            <w:tr>
+              <w:tc>
+                <w:tcPr>
+                  <w:tcW w:w="0" w:type="auto"/>
+                  <w:shd w:val="clear" w:color="auto" w:fill="292A2D"/>
+                  <w:vAlign w:val="center"/>
+                  <w:hideMark/>
+                </w:tcPr>
+                <w:p>
+                  <w:pPr>
+                    <w:spacing w:after="0" w:line="240" w:lineRule="auto"/>
+                    <w:rPr>
+                      <w:rFonts w:ascii="Segoe UI" w:eastAsia="Times New Roman" w:hAnsi="Segoe UI" w:cs="Segoe UI"/>
+                      <w:color w:val="F8FAFF"/>
+                      <w:sz w:val="24"/>
+                      <w:szCs w:val="24"/>
+                    </w:rPr>
+                  </w:pPr>
+                </w:p>
+              </w:tc>
+            </w:tr>
+          </w:tbl>
+          <w:p>
+            <w:pPr>
+              <w:spacing w:after="0"/>
+              <w:cnfStyle w:val="000000000000" w:firstRow="0" w:lastRow="0" w:firstColumn="0" w:lastColumn="0" w:oddVBand="0" w:evenVBand="0" w:oddHBand="0" w:evenHBand="0" w:firstRowFirstColumn="0" w:firstRowLastColumn="0" w:lastRowFirstColumn="0" w:lastRowLastColumn="0"/>
+              <w:rPr>
+                <w:b/>
+                <w:bCs/>
+              </w:rPr>
+            </w:pPr>
+          </w:p>
+        </w:tc>
+      </w:tr>
+      <w:tr>
+        <w:trPr>
+          <w:cnfStyle w:val="000000100000" w:firstRow="0" w:lastRow="0" w:firstColumn="0" w:lastColumn="0" w:oddVBand="0" w:evenVBand="0" w:oddHBand="1" w:evenHBand="0" w:firstRowFirstColumn="0" w:firstRowLastColumn="0" w:lastRowFirstColumn="0" w:lastRowLastColumn="0"/>
+        </w:trPr>
+        <w:tc>
+          <w:tcPr>
+            <w:cnfStyle w:val="001000000000" w:firstRow="0" w:lastRow="0" w:firstColumn="1" w:lastColumn="0" w:oddVBand="0" w:evenVBand="0" w:oddHBand="0" w:evenHBand="0" w:firstRowFirstColumn="0" w:firstRowLastColumn="0" w:lastRowFirstColumn="0" w:lastRowLastColumn="0"/>
+            <w:tcW w:w="3596" w:type="dxa"/>
+          </w:tcPr>
+          <w:p>
+            <w:pPr>
+              <w:spacing w:after="0" w:line="240" w:lineRule="auto"/>
+              <w:rPr>
+                <w:b w:val="0"/>
+                <w:bCs w:val="0"/>
+              </w:rPr>
+            </w:pPr>
+            <w:proofErr w:type="spellStart"/>
+            <w:r>
+              <w:rPr>
+                <w:rStyle w:val="HTMLCode"/>
+                <w:rFonts w:ascii="var(--ds-font-family-code)" w:eastAsiaTheme="majorEastAsia" w:hAnsi="var(--ds-font-family-code)"/>
+                <w:color w:val="F8FAFF"/>
+                <w:sz w:val="21"/>
+                <w:szCs w:val="21"/>
+              </w:rPr>
+              <w:t>mysqli_stmt_</w:t>
+            </w:r>
+            <w:proofErr w:type="gramStart"/>
+            <w:r>
+              <w:rPr>
+                <w:rStyle w:val="HTMLCode"/>
+                <w:rFonts w:ascii="var(--ds-font-family-code)" w:eastAsiaTheme="majorEastAsia" w:hAnsi="var(--ds-font-family-code)"/>
+                <w:color w:val="F8FAFF"/>
+                <w:sz w:val="21"/>
+                <w:szCs w:val="21"/>
+              </w:rPr>
+              <w:t>close</w:t>
+            </w:r>
+            <w:proofErr w:type="spellEnd"/>
+            <w:r>
+              <w:rPr>
+                <w:rStyle w:val="HTMLCode"/>
+                <w:rFonts w:ascii="var(--ds-font-family-code)" w:eastAsiaTheme="majorEastAsia" w:hAnsi="var(--ds-font-family-code)"/>
+                <w:color w:val="F8FAFF"/>
+                <w:sz w:val="21"/>
+                <w:szCs w:val="21"/>
+              </w:rPr>
+              <w:t>(</w:t>
+            </w:r>
+            <w:proofErr w:type="gramEnd"/>
+            <w:r>
+              <w:rPr>
+                <w:rStyle w:val="HTMLCode"/>
+                <w:rFonts w:ascii="var(--ds-font-family-code)" w:eastAsiaTheme="majorEastAsia" w:hAnsi="var(--ds-font-family-code)"/>
+                <w:color w:val="F8FAFF"/>
+                <w:sz w:val="21"/>
+                <w:szCs w:val="21"/>
+              </w:rPr>
+              <w:t>)</w:t>
+            </w:r>
+          </w:p>
+        </w:tc>
+        <w:tc>
+          <w:tcPr>
+            <w:tcW w:w="3597" w:type="dxa"/>
+          </w:tcPr>
+          <w:p>
+            <w:pPr>
+              <w:spacing w:after="0" w:line="240" w:lineRule="auto"/>
+              <w:cnfStyle w:val="000000100000" w:firstRow="0" w:lastRow="0" w:firstColumn="0" w:lastColumn="0" w:oddVBand="0" w:evenVBand="0" w:oddHBand="1" w:evenHBand="0" w:firstRowFirstColumn="0" w:firstRowLastColumn="0" w:lastRowFirstColumn="0" w:lastRowLastColumn="0"/>
+              <w:rPr>
+                <w:rFonts w:eastAsia="Times New Roman" w:cs="Segoe UI"/>
+                <w:color w:val="000000" w:themeColor="text1"/>
+                <w:sz w:val="20"/>
+                <w:szCs w:val="20"/>
+              </w:rPr>
+            </w:pPr>
+            <w:proofErr w:type="gramStart"/>
+            <w:r>
+              <w:rPr>
+                <w:rFonts w:cs="Segoe UI"/>
+                <w:color w:val="000000" w:themeColor="text1"/>
+                <w:sz w:val="18"/>
+                <w:szCs w:val="18"/>
+              </w:rPr>
+              <w:t>Closes</w:t>
+            </w:r>
+            <w:proofErr w:type="gramEnd"/>
+            <w:r>
+              <w:rPr>
+                <w:rFonts w:cs="Segoe UI"/>
+                <w:color w:val="000000" w:themeColor="text1"/>
+                <w:sz w:val="18"/>
+                <w:szCs w:val="18"/>
+              </w:rPr>
+              <w:t xml:space="preserve"> a prepared statement.</w:t>
+            </w:r>
+          </w:p>
+        </w:tc>
+        <w:tc>
+          <w:tcPr>
+            <w:tcW w:w="3597" w:type="dxa"/>
+          </w:tcPr>
+          <w:tbl>
+            <w:tblPr>
+              <w:tblW w:w="0" w:type="auto"/>
+              <w:shd w:val="clear" w:color="auto" w:fill="292A2D"/>
+              <w:tblCellMar>
+                <w:top w:w="15" w:type="dxa"/>
+                <w:left w:w="15" w:type="dxa"/>
+                <w:bottom w:w="15" w:type="dxa"/>
+                <w:right w:w="15" w:type="dxa"/>
+              </w:tblCellMar>
+              <w:tblLook w:val="04A0" w:firstRow="1" w:lastRow="0" w:firstColumn="1" w:lastColumn="0" w:noHBand="0" w:noVBand="1"/>
+            </w:tblPr>
+            <w:tblGrid>
+              <w:gridCol w:w="1930"/>
+            </w:tblGrid>
+            <w:tr>
+              <w:tc>
+                <w:tcPr>
+                  <w:tcW w:w="0" w:type="auto"/>
+                  <w:shd w:val="clear" w:color="auto" w:fill="292A2D"/>
+                  <w:vAlign w:val="center"/>
+                  <w:hideMark/>
+                </w:tcPr>
+                <w:p>
+                  <w:pPr>
+                    <w:spacing w:after="0" w:line="240" w:lineRule="auto"/>
+                    <w:rPr>
+                      <w:rFonts w:ascii="Segoe UI" w:eastAsia="Times New Roman" w:hAnsi="Segoe UI" w:cs="Segoe UI"/>
+                      <w:color w:val="F8FAFF"/>
+                      <w:sz w:val="17"/>
+                      <w:szCs w:val="18"/>
+                    </w:rPr>
+                  </w:pPr>
+                  <w:proofErr w:type="spellStart"/>
+                  <w:r>
+                    <w:rPr>
+                      <w:rFonts w:ascii="var(--ds-font-family-code)" w:eastAsia="Times New Roman" w:hAnsi="var(--ds-font-family-code)" w:cs="Courier New"/>
+                      <w:color w:val="F8FAFF"/>
+                      <w:sz w:val="17"/>
+                      <w:szCs w:val="18"/>
+                    </w:rPr>
+                    <w:t>mysqli_stmt_close</w:t>
+                  </w:r>
+                  <w:proofErr w:type="spellEnd"/>
+                  <w:r>
+                    <w:rPr>
+                      <w:rFonts w:ascii="var(--ds-font-family-code)" w:eastAsia="Times New Roman" w:hAnsi="var(--ds-font-family-code)" w:cs="Courier New"/>
+                      <w:color w:val="F8FAFF"/>
+                      <w:sz w:val="17"/>
+                      <w:szCs w:val="18"/>
+                    </w:rPr>
+                    <w:t>($</w:t>
+                  </w:r>
+                  <w:proofErr w:type="spellStart"/>
+                  <w:r>
+                    <w:rPr>
+                      <w:rFonts w:ascii="var(--ds-font-family-code)" w:eastAsia="Times New Roman" w:hAnsi="var(--ds-font-family-code)" w:cs="Courier New"/>
+                      <w:color w:val="F8FAFF"/>
+                      <w:sz w:val="17"/>
+                      <w:szCs w:val="18"/>
+                    </w:rPr>
+                    <w:t>stmt</w:t>
+                  </w:r>
+                  <w:proofErr w:type="spellEnd"/>
+                  <w:r>
+                    <w:rPr>
+                      <w:rFonts w:ascii="var(--ds-font-family-code)" w:eastAsia="Times New Roman" w:hAnsi="var(--ds-font-family-code)" w:cs="Courier New"/>
+                      <w:color w:val="F8FAFF"/>
+                      <w:sz w:val="17"/>
+                      <w:szCs w:val="18"/>
+                    </w:rPr>
+                    <w:t>);</w:t>
+                  </w:r>
+                </w:p>
+              </w:tc>
+            </w:tr>
+            <w:tr>
+              <w:tc>
+                <w:tcPr>
+                  <w:tcW w:w="0" w:type="auto"/>
+                  <w:shd w:val="clear" w:color="auto" w:fill="292A2D"/>
+                  <w:vAlign w:val="center"/>
+                  <w:hideMark/>
+                </w:tcPr>
+                <w:p>
+                  <w:pPr>
+                    <w:spacing w:after="0" w:line="240" w:lineRule="auto"/>
+                    <w:rPr>
+                      <w:rFonts w:ascii="Segoe UI" w:eastAsia="Times New Roman" w:hAnsi="Segoe UI" w:cs="Segoe UI"/>
+                      <w:color w:val="F8FAFF"/>
+                      <w:sz w:val="24"/>
+                      <w:szCs w:val="24"/>
+                    </w:rPr>
+                  </w:pPr>
+                </w:p>
+              </w:tc>
+            </w:tr>
+          </w:tbl>
+          <w:p>
+            <w:pPr>
+              <w:spacing w:after="0"/>
+              <w:cnfStyle w:val="000000100000" w:firstRow="0" w:lastRow="0" w:firstColumn="0" w:lastColumn="0" w:oddVBand="0" w:evenVBand="0" w:oddHBand="1" w:evenHBand="0" w:firstRowFirstColumn="0" w:firstRowLastColumn="0" w:lastRowFirstColumn="0" w:lastRowLastColumn="0"/>
+              <w:rPr>
+                <w:b/>
+                <w:bCs/>
+              </w:rPr>
+            </w:pPr>
+          </w:p>
+        </w:tc>
+      </w:tr>
+      <w:tr>
+        <w:tc>
+          <w:tcPr>
+            <w:cnfStyle w:val="001000000000" w:firstRow="0" w:lastRow="0" w:firstColumn="1" w:lastColumn="0" w:oddVBand="0" w:evenVBand="0" w:oddHBand="0" w:evenHBand="0" w:firstRowFirstColumn="0" w:firstRowLastColumn="0" w:lastRowFirstColumn="0" w:lastRowLastColumn="0"/>
+            <w:tcW w:w="3596" w:type="dxa"/>
+          </w:tcPr>
+          <w:p>
+            <w:pPr>
+              <w:spacing w:after="0" w:line="240" w:lineRule="auto"/>
+              <w:rPr>
+                <w:rFonts w:ascii="Segoe UI" w:eastAsia="Times New Roman" w:hAnsi="Segoe UI" w:cs="Segoe UI"/>
+                <w:color w:val="F8FAFF"/>
+                <w:sz w:val="24"/>
+                <w:szCs w:val="24"/>
+              </w:rPr>
+            </w:pPr>
+            <w:proofErr w:type="spellStart"/>
+            <w:r>
+              <w:rPr>
+                <w:rStyle w:val="HTMLCode"/>
+                <w:rFonts w:ascii="var(--ds-font-family-code)" w:eastAsiaTheme="majorEastAsia" w:hAnsi="var(--ds-font-family-code)"/>
+                <w:color w:val="F8FAFF"/>
+                <w:sz w:val="21"/>
+                <w:szCs w:val="21"/>
+              </w:rPr>
+              <w:t>mysqli_</w:t>
+            </w:r>
+            <w:proofErr w:type="gramStart"/>
+            <w:r>
+              <w:rPr>
+                <w:rStyle w:val="HTMLCode"/>
+                <w:rFonts w:ascii="var(--ds-font-family-code)" w:eastAsiaTheme="majorEastAsia" w:hAnsi="var(--ds-font-family-code)"/>
+                <w:color w:val="F8FAFF"/>
+                <w:sz w:val="21"/>
+                <w:szCs w:val="21"/>
+              </w:rPr>
+              <w:t>close</w:t>
+            </w:r>
+            <w:proofErr w:type="spellEnd"/>
+            <w:r>
+              <w:rPr>
+                <w:rStyle w:val="HTMLCode"/>
+                <w:rFonts w:ascii="var(--ds-font-family-code)" w:eastAsiaTheme="majorEastAsia" w:hAnsi="var(--ds-font-family-code)"/>
+                <w:color w:val="F8FAFF"/>
+                <w:sz w:val="21"/>
+                <w:szCs w:val="21"/>
+              </w:rPr>
+              <w:t>(</w:t>
+            </w:r>
+            <w:proofErr w:type="gramEnd"/>
+            <w:r>
+              <w:rPr>
+                <w:rStyle w:val="HTMLCode"/>
+                <w:rFonts w:ascii="var(--ds-font-family-code)" w:eastAsiaTheme="majorEastAsia" w:hAnsi="var(--ds-font-family-code)"/>
+                <w:color w:val="F8FAFF"/>
+                <w:sz w:val="21"/>
+                <w:szCs w:val="21"/>
+              </w:rPr>
+              <w:t>)</w:t>
+            </w:r>
+          </w:p>
+        </w:tc>
+        <w:tc>
+          <w:tcPr>
+            <w:tcW w:w="3597" w:type="dxa"/>
+          </w:tcPr>
+          <w:p>
+            <w:pPr>
+              <w:spacing w:after="0" w:line="240" w:lineRule="auto"/>
+              <w:cnfStyle w:val="000000000000" w:firstRow="0" w:lastRow="0" w:firstColumn="0" w:lastColumn="0" w:oddVBand="0" w:evenVBand="0" w:oddHBand="0" w:evenHBand="0" w:firstRowFirstColumn="0" w:firstRowLastColumn="0" w:lastRowFirstColumn="0" w:lastRowLastColumn="0"/>
+              <w:rPr>
+                <w:rFonts w:eastAsia="Times New Roman" w:cs="Segoe UI"/>
+                <w:color w:val="000000" w:themeColor="text1"/>
+                <w:sz w:val="20"/>
+                <w:szCs w:val="20"/>
+              </w:rPr>
+            </w:pPr>
+            <w:r>
+              <w:rPr>
+                <w:rFonts w:cs="Segoe UI"/>
+                <w:color w:val="000000" w:themeColor="text1"/>
+                <w:sz w:val="18"/>
+                <w:szCs w:val="18"/>
+              </w:rPr>
+              <w:t>Closes the database connection.</w:t>
+            </w:r>
+          </w:p>
+        </w:tc>
+        <w:tc>
+          <w:tcPr>
+            <w:tcW w:w="3597" w:type="dxa"/>
+          </w:tcPr>
+          <w:p>
+            <w:pPr>
+              <w:spacing w:after="0"/>
+              <w:cnfStyle w:val="000000000000" w:firstRow="0" w:lastRow="0" w:firstColumn="0" w:lastColumn="0" w:oddVBand="0" w:evenVBand="0" w:oddHBand="0" w:evenHBand="0" w:firstRowFirstColumn="0" w:firstRowLastColumn="0" w:lastRowFirstColumn="0" w:lastRowLastColumn="0"/>
+              <w:rPr>
+                <w:b/>
+                <w:bCs/>
+                <w:sz w:val="18"/>
+                <w:szCs w:val="18"/>
+              </w:rPr>
+            </w:pPr>
+            <w:proofErr w:type="spellStart"/>
+            <w:r>
+              <w:rPr>
+                <w:b/>
+                <w:bCs/>
+                <w:sz w:val="18"/>
+                <w:szCs w:val="18"/>
+              </w:rPr>
+              <w:t>mysqli_close</w:t>
+            </w:r>
+            <w:proofErr w:type="spellEnd"/>
+            <w:r>
+              <w:rPr>
+                <w:b/>
+                <w:bCs/>
+                <w:sz w:val="18"/>
+                <w:szCs w:val="18"/>
+              </w:rPr>
+              <w:t>($conn);</w:t>
             </w:r>
           </w:p>
         </w:tc>
       </w:tr>
     </w:tbl>
+    <w:p>
+      <w:pPr>
+        <w:spacing w:after="0"/>
+        <w:rPr>
+          <w:b/>
+          <w:bCs/>
+        </w:rPr>
+      </w:pPr>
+    </w:p>
+    <w:p>
+      <w:pPr>
+        <w:spacing w:after="0"/>
+        <w:rPr>
+          <w:b/>
+          <w:bCs/>
+        </w:rPr>
+      </w:pPr>
+    </w:p>
+    <w:p>
+      <w:pPr>
+        <w:spacing w:after="0"/>
+        <w:rPr>
+          <w:b/>
+          <w:bCs/>
+        </w:rPr>
+      </w:pPr>
+    </w:p>
+    <w:p>
+      <w:pPr>
+        <w:spacing w:after="0"/>
+        <w:rPr>
+          <w:b/>
+          <w:bCs/>
+        </w:rPr>
+      </w:pPr>
+    </w:p>
+    <w:p>
+      <w:pPr>
+        <w:spacing w:after="0"/>
+      </w:pPr>
+    </w:p>
+    <w:p>
+      <w:pPr>
+        <w:spacing w:after="0"/>
+      </w:pPr>
+    </w:p>
+    <w:p/>
+    <w:p/>
+    <w:p/>
+    <w:p/>
+    <w:p/>
+    <w:p>
+      <w:pPr>
+        <w:spacing w:after="0"/>
+      </w:pPr>
+    </w:p>
+    <w:p>
+      <w:pPr>
+        <w:spacing w:after="0"/>
+      </w:pPr>
+    </w:p>
+    <w:p>
+      <w:pPr>
+        <w:spacing w:after="0"/>
+      </w:pPr>
+    </w:p>
     <w:p>
       <w:pPr>
         <w:spacing w:after="0"/>
@@ -1678,6 +3498,453 @@
 <file path=word/numbering.xml><?xml version="1.0" encoding="utf-8"?>
 <w:numbering xmlns:wpc="http://schemas.microsoft.com/office/word/2010/wordprocessingCanvas" xmlns:cx="http://schemas.microsoft.com/office/drawing/2014/chartex" xmlns:cx1="http://schemas.microsoft.com/office/drawing/2015/9/8/chartex" xmlns:cx2="http://schemas.microsoft.com/office/drawing/2015/10/21/chartex" xmlns:cx3="http://schemas.microsoft.com/office/drawing/2016/5/9/chartex" xmlns:cx4="http://schemas.microsoft.com/office/drawing/2016/5/10/chartex" xmlns:cx5="http://schemas.microsoft.com/office/drawing/2016/5/11/chartex" xmlns:cx6="http://schemas.microsoft.com/office/drawing/2016/5/12/chartex" xmlns:cx7="http://schemas.microsoft.com/office/drawing/2016/5/13/chartex" xmlns:cx8="http://schemas.microsoft.com/office/drawing/2016/5/14/chartex" xmlns:mc="http://schemas.openxmlformats.org/markup-compatibility/2006" xmlns:aink="http://schemas.microsoft.com/office/drawing/2016/ink" xmlns:am3d="http://schemas.microsoft.com/office/drawing/2017/model3d" xmlns:o="urn:schemas-microsoft-com:office:office" xmlns:oel="http://schemas.microsoft.com/office/2019/extlst" xmlns:r="http://schemas.openxmlformats.org/officeDocument/2006/relationships" xmlns:m="http://schemas.openxmlformats.org/officeDocument/2006/math" xmlns:v="urn:schemas-microsoft-com:vml" xmlns:wp14="http://schemas.microsoft.com/office/word/2010/wordprocessingDrawing" xmlns:wp="http://schemas.openxmlformats.org/drawingml/2006/wordprocessingDrawing" xmlns:w10="urn:schemas-microsoft-com:office:word" xmlns:w="http://schemas.openxmlformats.org/wordprocessingml/2006/main" xmlns:w14="http://schemas.microsoft.com/office/word/2010/wordml" xmlns:w15="http://schemas.microsoft.com/office/word/2012/wordml" xmlns:w16cex="http://schemas.microsoft.com/office/word/2018/wordml/cex" xmlns:w16cid="http://schemas.microsoft.com/office/word/2016/wordml/cid" xmlns:w16="http://schemas.microsoft.com/office/word/2018/wordml" xmlns:w16du="http://schemas.microsoft.com/office/word/2023/wordml/word16du" xmlns:w16sdtdh="http://schemas.microsoft.com/office/word/2020/wordml/sdtdatahash" xmlns:w16sdtfl="http://schemas.microsoft.com/office/word/2024/wordml/sdtformatlock" xmlns:w16se="http://schemas.microsoft.com/office/word/2015/wordml/symex" xmlns:wpg="http://schemas.microsoft.com/office/word/2010/wordprocessingGroup" xmlns:wpi="http://schemas.microsoft.com/office/word/2010/wordprocessingInk" xmlns:wne="http://schemas.microsoft.com/office/word/2006/wordml" xmlns:wps="http://schemas.microsoft.com/office/word/2010/wordprocessingShape" mc:Ignorable="w14 w15 w16se w16cid w16 w16cex w16sdtdh w16sdtfl w16du wp14">
   <w:abstractNum w:abstractNumId="0" w15:restartNumberingAfterBreak="0">
+    <w:nsid w:val="04CC48B8"/>
+    <w:multiLevelType w:val="multilevel"/>
+    <w:tmpl w:val="EE7A4782"/>
+    <w:lvl w:ilvl="0">
+      <w:start w:val="1"/>
+      <w:numFmt w:val="bullet"/>
+      <w:lvlText w:val=""/>
+      <w:lvlJc w:val="left"/>
+      <w:pPr>
+        <w:tabs>
+          <w:tab w:val="num" w:pos="720"/>
+        </w:tabs>
+        <w:ind w:left="720" w:hanging="360"/>
+      </w:pPr>
+      <w:rPr>
+        <w:rFonts w:ascii="Symbol" w:hAnsi="Symbol" w:hint="default"/>
+        <w:sz w:val="20"/>
+      </w:rPr>
+    </w:lvl>
+    <w:lvl w:ilvl="1" w:tentative="1">
+      <w:start w:val="1"/>
+      <w:numFmt w:val="bullet"/>
+      <w:lvlText w:val="o"/>
+      <w:lvlJc w:val="left"/>
+      <w:pPr>
+        <w:tabs>
+          <w:tab w:val="num" w:pos="1440"/>
+        </w:tabs>
+        <w:ind w:left="1440" w:hanging="360"/>
+      </w:pPr>
+      <w:rPr>
+        <w:rFonts w:ascii="Courier New" w:hAnsi="Courier New" w:hint="default"/>
+        <w:sz w:val="20"/>
+      </w:rPr>
+    </w:lvl>
+    <w:lvl w:ilvl="2" w:tentative="1">
+      <w:start w:val="1"/>
+      <w:numFmt w:val="bullet"/>
+      <w:lvlText w:val=""/>
+      <w:lvlJc w:val="left"/>
+      <w:pPr>
+        <w:tabs>
+          <w:tab w:val="num" w:pos="2160"/>
+        </w:tabs>
+        <w:ind w:left="2160" w:hanging="360"/>
+      </w:pPr>
+      <w:rPr>
+        <w:rFonts w:ascii="Wingdings" w:hAnsi="Wingdings" w:hint="default"/>
+        <w:sz w:val="20"/>
+      </w:rPr>
+    </w:lvl>
+    <w:lvl w:ilvl="3" w:tentative="1">
+      <w:start w:val="1"/>
+      <w:numFmt w:val="bullet"/>
+      <w:lvlText w:val=""/>
+      <w:lvlJc w:val="left"/>
+      <w:pPr>
+        <w:tabs>
+          <w:tab w:val="num" w:pos="2880"/>
+        </w:tabs>
+        <w:ind w:left="2880" w:hanging="360"/>
+      </w:pPr>
+      <w:rPr>
+        <w:rFonts w:ascii="Wingdings" w:hAnsi="Wingdings" w:hint="default"/>
+        <w:sz w:val="20"/>
+      </w:rPr>
+    </w:lvl>
+    <w:lvl w:ilvl="4" w:tentative="1">
+      <w:start w:val="1"/>
+      <w:numFmt w:val="bullet"/>
+      <w:lvlText w:val=""/>
+      <w:lvlJc w:val="left"/>
+      <w:pPr>
+        <w:tabs>
+          <w:tab w:val="num" w:pos="3600"/>
+        </w:tabs>
+        <w:ind w:left="3600" w:hanging="360"/>
+      </w:pPr>
+      <w:rPr>
+        <w:rFonts w:ascii="Wingdings" w:hAnsi="Wingdings" w:hint="default"/>
+        <w:sz w:val="20"/>
+      </w:rPr>
+    </w:lvl>
+    <w:lvl w:ilvl="5" w:tentative="1">
+      <w:start w:val="1"/>
+      <w:numFmt w:val="bullet"/>
+      <w:lvlText w:val=""/>
+      <w:lvlJc w:val="left"/>
+      <w:pPr>
+        <w:tabs>
+          <w:tab w:val="num" w:pos="4320"/>
+        </w:tabs>
+        <w:ind w:left="4320" w:hanging="360"/>
+      </w:pPr>
+      <w:rPr>
+        <w:rFonts w:ascii="Wingdings" w:hAnsi="Wingdings" w:hint="default"/>
+        <w:sz w:val="20"/>
+      </w:rPr>
+    </w:lvl>
+    <w:lvl w:ilvl="6" w:tentative="1">
+      <w:start w:val="1"/>
+      <w:numFmt w:val="bullet"/>
+      <w:lvlText w:val=""/>
+      <w:lvlJc w:val="left"/>
+      <w:pPr>
+        <w:tabs>
+          <w:tab w:val="num" w:pos="5040"/>
+        </w:tabs>
+        <w:ind w:left="5040" w:hanging="360"/>
+      </w:pPr>
+      <w:rPr>
+        <w:rFonts w:ascii="Wingdings" w:hAnsi="Wingdings" w:hint="default"/>
+        <w:sz w:val="20"/>
+      </w:rPr>
+    </w:lvl>
+    <w:lvl w:ilvl="7" w:tentative="1">
+      <w:start w:val="1"/>
+      <w:numFmt w:val="bullet"/>
+      <w:lvlText w:val=""/>
+      <w:lvlJc w:val="left"/>
+      <w:pPr>
+        <w:tabs>
+          <w:tab w:val="num" w:pos="5760"/>
+        </w:tabs>
+        <w:ind w:left="5760" w:hanging="360"/>
+      </w:pPr>
+      <w:rPr>
+        <w:rFonts w:ascii="Wingdings" w:hAnsi="Wingdings" w:hint="default"/>
+        <w:sz w:val="20"/>
+      </w:rPr>
+    </w:lvl>
+    <w:lvl w:ilvl="8" w:tentative="1">
+      <w:start w:val="1"/>
+      <w:numFmt w:val="bullet"/>
+      <w:lvlText w:val=""/>
+      <w:lvlJc w:val="left"/>
+      <w:pPr>
+        <w:tabs>
+          <w:tab w:val="num" w:pos="6480"/>
+        </w:tabs>
+        <w:ind w:left="6480" w:hanging="360"/>
+      </w:pPr>
+      <w:rPr>
+        <w:rFonts w:ascii="Wingdings" w:hAnsi="Wingdings" w:hint="default"/>
+        <w:sz w:val="20"/>
+      </w:rPr>
+    </w:lvl>
+  </w:abstractNum>
+  <w:abstractNum w:abstractNumId="1" w15:restartNumberingAfterBreak="0">
+    <w:nsid w:val="0BB67A16"/>
+    <w:multiLevelType w:val="multilevel"/>
+    <w:tmpl w:val="C680B156"/>
+    <w:lvl w:ilvl="0">
+      <w:start w:val="1"/>
+      <w:numFmt w:val="bullet"/>
+      <w:lvlText w:val=""/>
+      <w:lvlJc w:val="left"/>
+      <w:pPr>
+        <w:tabs>
+          <w:tab w:val="num" w:pos="720"/>
+        </w:tabs>
+        <w:ind w:left="720" w:hanging="360"/>
+      </w:pPr>
+      <w:rPr>
+        <w:rFonts w:ascii="Symbol" w:hAnsi="Symbol" w:hint="default"/>
+        <w:sz w:val="20"/>
+      </w:rPr>
+    </w:lvl>
+    <w:lvl w:ilvl="1" w:tentative="1">
+      <w:start w:val="1"/>
+      <w:numFmt w:val="bullet"/>
+      <w:lvlText w:val="o"/>
+      <w:lvlJc w:val="left"/>
+      <w:pPr>
+        <w:tabs>
+          <w:tab w:val="num" w:pos="1440"/>
+        </w:tabs>
+        <w:ind w:left="1440" w:hanging="360"/>
+      </w:pPr>
+      <w:rPr>
+        <w:rFonts w:ascii="Courier New" w:hAnsi="Courier New" w:hint="default"/>
+        <w:sz w:val="20"/>
+      </w:rPr>
+    </w:lvl>
+    <w:lvl w:ilvl="2" w:tentative="1">
+      <w:start w:val="1"/>
+      <w:numFmt w:val="bullet"/>
+      <w:lvlText w:val=""/>
+      <w:lvlJc w:val="left"/>
+      <w:pPr>
+        <w:tabs>
+          <w:tab w:val="num" w:pos="2160"/>
+        </w:tabs>
+        <w:ind w:left="2160" w:hanging="360"/>
+      </w:pPr>
+      <w:rPr>
+        <w:rFonts w:ascii="Wingdings" w:hAnsi="Wingdings" w:hint="default"/>
+        <w:sz w:val="20"/>
+      </w:rPr>
+    </w:lvl>
+    <w:lvl w:ilvl="3" w:tentative="1">
+      <w:start w:val="1"/>
+      <w:numFmt w:val="bullet"/>
+      <w:lvlText w:val=""/>
+      <w:lvlJc w:val="left"/>
+      <w:pPr>
+        <w:tabs>
+          <w:tab w:val="num" w:pos="2880"/>
+        </w:tabs>
+        <w:ind w:left="2880" w:hanging="360"/>
+      </w:pPr>
+      <w:rPr>
+        <w:rFonts w:ascii="Wingdings" w:hAnsi="Wingdings" w:hint="default"/>
+        <w:sz w:val="20"/>
+      </w:rPr>
+    </w:lvl>
+    <w:lvl w:ilvl="4" w:tentative="1">
+      <w:start w:val="1"/>
+      <w:numFmt w:val="bullet"/>
+      <w:lvlText w:val=""/>
+      <w:lvlJc w:val="left"/>
+      <w:pPr>
+        <w:tabs>
+          <w:tab w:val="num" w:pos="3600"/>
+        </w:tabs>
+        <w:ind w:left="3600" w:hanging="360"/>
+      </w:pPr>
+      <w:rPr>
+        <w:rFonts w:ascii="Wingdings" w:hAnsi="Wingdings" w:hint="default"/>
+        <w:sz w:val="20"/>
+      </w:rPr>
+    </w:lvl>
+    <w:lvl w:ilvl="5" w:tentative="1">
+      <w:start w:val="1"/>
+      <w:numFmt w:val="bullet"/>
+      <w:lvlText w:val=""/>
+      <w:lvlJc w:val="left"/>
+      <w:pPr>
+        <w:tabs>
+          <w:tab w:val="num" w:pos="4320"/>
+        </w:tabs>
+        <w:ind w:left="4320" w:hanging="360"/>
+      </w:pPr>
+      <w:rPr>
+        <w:rFonts w:ascii="Wingdings" w:hAnsi="Wingdings" w:hint="default"/>
+        <w:sz w:val="20"/>
+      </w:rPr>
+    </w:lvl>
+    <w:lvl w:ilvl="6" w:tentative="1">
+      <w:start w:val="1"/>
+      <w:numFmt w:val="bullet"/>
+      <w:lvlText w:val=""/>
+      <w:lvlJc w:val="left"/>
+      <w:pPr>
+        <w:tabs>
+          <w:tab w:val="num" w:pos="5040"/>
+        </w:tabs>
+        <w:ind w:left="5040" w:hanging="360"/>
+      </w:pPr>
+      <w:rPr>
+        <w:rFonts w:ascii="Wingdings" w:hAnsi="Wingdings" w:hint="default"/>
+        <w:sz w:val="20"/>
+      </w:rPr>
+    </w:lvl>
+    <w:lvl w:ilvl="7" w:tentative="1">
+      <w:start w:val="1"/>
+      <w:numFmt w:val="bullet"/>
+      <w:lvlText w:val=""/>
+      <w:lvlJc w:val="left"/>
+      <w:pPr>
+        <w:tabs>
+          <w:tab w:val="num" w:pos="5760"/>
+        </w:tabs>
+        <w:ind w:left="5760" w:hanging="360"/>
+      </w:pPr>
+      <w:rPr>
+        <w:rFonts w:ascii="Wingdings" w:hAnsi="Wingdings" w:hint="default"/>
+        <w:sz w:val="20"/>
+      </w:rPr>
+    </w:lvl>
+    <w:lvl w:ilvl="8" w:tentative="1">
+      <w:start w:val="1"/>
+      <w:numFmt w:val="bullet"/>
+      <w:lvlText w:val=""/>
+      <w:lvlJc w:val="left"/>
+      <w:pPr>
+        <w:tabs>
+          <w:tab w:val="num" w:pos="6480"/>
+        </w:tabs>
+        <w:ind w:left="6480" w:hanging="360"/>
+      </w:pPr>
+      <w:rPr>
+        <w:rFonts w:ascii="Wingdings" w:hAnsi="Wingdings" w:hint="default"/>
+        <w:sz w:val="20"/>
+      </w:rPr>
+    </w:lvl>
+  </w:abstractNum>
+  <w:abstractNum w:abstractNumId="2" w15:restartNumberingAfterBreak="0">
+    <w:nsid w:val="0C235372"/>
+    <w:multiLevelType w:val="multilevel"/>
+    <w:tmpl w:val="2034CD46"/>
+    <w:lvl w:ilvl="0">
+      <w:start w:val="1"/>
+      <w:numFmt w:val="bullet"/>
+      <w:lvlText w:val=""/>
+      <w:lvlJc w:val="left"/>
+      <w:pPr>
+        <w:tabs>
+          <w:tab w:val="num" w:pos="720"/>
+        </w:tabs>
+        <w:ind w:left="720" w:hanging="360"/>
+      </w:pPr>
+      <w:rPr>
+        <w:rFonts w:ascii="Symbol" w:hAnsi="Symbol" w:hint="default"/>
+        <w:sz w:val="20"/>
+      </w:rPr>
+    </w:lvl>
+    <w:lvl w:ilvl="1" w:tentative="1">
+      <w:start w:val="1"/>
+      <w:numFmt w:val="bullet"/>
+      <w:lvlText w:val="o"/>
+      <w:lvlJc w:val="left"/>
+      <w:pPr>
+        <w:tabs>
+          <w:tab w:val="num" w:pos="1440"/>
+        </w:tabs>
+        <w:ind w:left="1440" w:hanging="360"/>
+      </w:pPr>
+      <w:rPr>
+        <w:rFonts w:ascii="Courier New" w:hAnsi="Courier New" w:hint="default"/>
+        <w:sz w:val="20"/>
+      </w:rPr>
+    </w:lvl>
+    <w:lvl w:ilvl="2" w:tentative="1">
+      <w:start w:val="1"/>
+      <w:numFmt w:val="bullet"/>
+      <w:lvlText w:val=""/>
+      <w:lvlJc w:val="left"/>
+      <w:pPr>
+        <w:tabs>
+          <w:tab w:val="num" w:pos="2160"/>
+        </w:tabs>
+        <w:ind w:left="2160" w:hanging="360"/>
+      </w:pPr>
+      <w:rPr>
+        <w:rFonts w:ascii="Wingdings" w:hAnsi="Wingdings" w:hint="default"/>
+        <w:sz w:val="20"/>
+      </w:rPr>
+    </w:lvl>
+    <w:lvl w:ilvl="3" w:tentative="1">
+      <w:start w:val="1"/>
+      <w:numFmt w:val="bullet"/>
+      <w:lvlText w:val=""/>
+      <w:lvlJc w:val="left"/>
+      <w:pPr>
+        <w:tabs>
+          <w:tab w:val="num" w:pos="2880"/>
+        </w:tabs>
+        <w:ind w:left="2880" w:hanging="360"/>
+      </w:pPr>
+      <w:rPr>
+        <w:rFonts w:ascii="Wingdings" w:hAnsi="Wingdings" w:hint="default"/>
+        <w:sz w:val="20"/>
+      </w:rPr>
+    </w:lvl>
+    <w:lvl w:ilvl="4" w:tentative="1">
+      <w:start w:val="1"/>
+      <w:numFmt w:val="bullet"/>
+      <w:lvlText w:val=""/>
+      <w:lvlJc w:val="left"/>
+      <w:pPr>
+        <w:tabs>
+          <w:tab w:val="num" w:pos="3600"/>
+        </w:tabs>
+        <w:ind w:left="3600" w:hanging="360"/>
+      </w:pPr>
+      <w:rPr>
+        <w:rFonts w:ascii="Wingdings" w:hAnsi="Wingdings" w:hint="default"/>
+        <w:sz w:val="20"/>
+      </w:rPr>
+    </w:lvl>
+    <w:lvl w:ilvl="5" w:tentative="1">
+      <w:start w:val="1"/>
+      <w:numFmt w:val="bullet"/>
+      <w:lvlText w:val=""/>
+      <w:lvlJc w:val="left"/>
+      <w:pPr>
+        <w:tabs>
+          <w:tab w:val="num" w:pos="4320"/>
+        </w:tabs>
+        <w:ind w:left="4320" w:hanging="360"/>
+      </w:pPr>
+      <w:rPr>
+        <w:rFonts w:ascii="Wingdings" w:hAnsi="Wingdings" w:hint="default"/>
+        <w:sz w:val="20"/>
+      </w:rPr>
+    </w:lvl>
+    <w:lvl w:ilvl="6" w:tentative="1">
+      <w:start w:val="1"/>
+      <w:numFmt w:val="bullet"/>
+      <w:lvlText w:val=""/>
+      <w:lvlJc w:val="left"/>
+      <w:pPr>
+        <w:tabs>
+          <w:tab w:val="num" w:pos="5040"/>
+        </w:tabs>
+        <w:ind w:left="5040" w:hanging="360"/>
+      </w:pPr>
+      <w:rPr>
+        <w:rFonts w:ascii="Wingdings" w:hAnsi="Wingdings" w:hint="default"/>
+        <w:sz w:val="20"/>
+      </w:rPr>
+    </w:lvl>
+    <w:lvl w:ilvl="7" w:tentative="1">
+      <w:start w:val="1"/>
+      <w:numFmt w:val="bullet"/>
+      <w:lvlText w:val=""/>
+      <w:lvlJc w:val="left"/>
+      <w:pPr>
+        <w:tabs>
+          <w:tab w:val="num" w:pos="5760"/>
+        </w:tabs>
+        <w:ind w:left="5760" w:hanging="360"/>
+      </w:pPr>
+      <w:rPr>
+        <w:rFonts w:ascii="Wingdings" w:hAnsi="Wingdings" w:hint="default"/>
+        <w:sz w:val="20"/>
+      </w:rPr>
+    </w:lvl>
+    <w:lvl w:ilvl="8" w:tentative="1">
+      <w:start w:val="1"/>
+      <w:numFmt w:val="bullet"/>
+      <w:lvlText w:val=""/>
+      <w:lvlJc w:val="left"/>
+      <w:pPr>
+        <w:tabs>
+          <w:tab w:val="num" w:pos="6480"/>
+        </w:tabs>
+        <w:ind w:left="6480" w:hanging="360"/>
+      </w:pPr>
+      <w:rPr>
+        <w:rFonts w:ascii="Wingdings" w:hAnsi="Wingdings" w:hint="default"/>
+        <w:sz w:val="20"/>
+      </w:rPr>
+    </w:lvl>
+  </w:abstractNum>
+  <w:abstractNum w:abstractNumId="3" w15:restartNumberingAfterBreak="0">
     <w:nsid w:val="231D3E0C"/>
     <w:multiLevelType w:val="hybridMultilevel"/>
     <w:tmpl w:val="951E47C2"/>
@@ -1789,7 +4056,305 @@
       </w:rPr>
     </w:lvl>
   </w:abstractNum>
-  <w:abstractNum w:abstractNumId="1" w15:restartNumberingAfterBreak="0">
+  <w:abstractNum w:abstractNumId="4" w15:restartNumberingAfterBreak="0">
+    <w:nsid w:val="2ED97FD1"/>
+    <w:multiLevelType w:val="multilevel"/>
+    <w:tmpl w:val="6F883838"/>
+    <w:lvl w:ilvl="0">
+      <w:start w:val="1"/>
+      <w:numFmt w:val="bullet"/>
+      <w:lvlText w:val=""/>
+      <w:lvlJc w:val="left"/>
+      <w:pPr>
+        <w:tabs>
+          <w:tab w:val="num" w:pos="720"/>
+        </w:tabs>
+        <w:ind w:left="720" w:hanging="360"/>
+      </w:pPr>
+      <w:rPr>
+        <w:rFonts w:ascii="Symbol" w:hAnsi="Symbol" w:hint="default"/>
+        <w:sz w:val="20"/>
+      </w:rPr>
+    </w:lvl>
+    <w:lvl w:ilvl="1" w:tentative="1">
+      <w:start w:val="1"/>
+      <w:numFmt w:val="bullet"/>
+      <w:lvlText w:val="o"/>
+      <w:lvlJc w:val="left"/>
+      <w:pPr>
+        <w:tabs>
+          <w:tab w:val="num" w:pos="1440"/>
+        </w:tabs>
+        <w:ind w:left="1440" w:hanging="360"/>
+      </w:pPr>
+      <w:rPr>
+        <w:rFonts w:ascii="Courier New" w:hAnsi="Courier New" w:hint="default"/>
+        <w:sz w:val="20"/>
+      </w:rPr>
+    </w:lvl>
+    <w:lvl w:ilvl="2" w:tentative="1">
+      <w:start w:val="1"/>
+      <w:numFmt w:val="bullet"/>
+      <w:lvlText w:val=""/>
+      <w:lvlJc w:val="left"/>
+      <w:pPr>
+        <w:tabs>
+          <w:tab w:val="num" w:pos="2160"/>
+        </w:tabs>
+        <w:ind w:left="2160" w:hanging="360"/>
+      </w:pPr>
+      <w:rPr>
+        <w:rFonts w:ascii="Wingdings" w:hAnsi="Wingdings" w:hint="default"/>
+        <w:sz w:val="20"/>
+      </w:rPr>
+    </w:lvl>
+    <w:lvl w:ilvl="3" w:tentative="1">
+      <w:start w:val="1"/>
+      <w:numFmt w:val="bullet"/>
+      <w:lvlText w:val=""/>
+      <w:lvlJc w:val="left"/>
+      <w:pPr>
+        <w:tabs>
+          <w:tab w:val="num" w:pos="2880"/>
+        </w:tabs>
+        <w:ind w:left="2880" w:hanging="360"/>
+      </w:pPr>
+      <w:rPr>
+        <w:rFonts w:ascii="Wingdings" w:hAnsi="Wingdings" w:hint="default"/>
+        <w:sz w:val="20"/>
+      </w:rPr>
+    </w:lvl>
+    <w:lvl w:ilvl="4" w:tentative="1">
+      <w:start w:val="1"/>
+      <w:numFmt w:val="bullet"/>
+      <w:lvlText w:val=""/>
+      <w:lvlJc w:val="left"/>
+      <w:pPr>
+        <w:tabs>
+          <w:tab w:val="num" w:pos="3600"/>
+        </w:tabs>
+        <w:ind w:left="3600" w:hanging="360"/>
+      </w:pPr>
+      <w:rPr>
+        <w:rFonts w:ascii="Wingdings" w:hAnsi="Wingdings" w:hint="default"/>
+        <w:sz w:val="20"/>
+      </w:rPr>
+    </w:lvl>
+    <w:lvl w:ilvl="5" w:tentative="1">
+      <w:start w:val="1"/>
+      <w:numFmt w:val="bullet"/>
+      <w:lvlText w:val=""/>
+      <w:lvlJc w:val="left"/>
+      <w:pPr>
+        <w:tabs>
+          <w:tab w:val="num" w:pos="4320"/>
+        </w:tabs>
+        <w:ind w:left="4320" w:hanging="360"/>
+      </w:pPr>
+      <w:rPr>
+        <w:rFonts w:ascii="Wingdings" w:hAnsi="Wingdings" w:hint="default"/>
+        <w:sz w:val="20"/>
+      </w:rPr>
+    </w:lvl>
+    <w:lvl w:ilvl="6" w:tentative="1">
+      <w:start w:val="1"/>
+      <w:numFmt w:val="bullet"/>
+      <w:lvlText w:val=""/>
+      <w:lvlJc w:val="left"/>
+      <w:pPr>
+        <w:tabs>
+          <w:tab w:val="num" w:pos="5040"/>
+        </w:tabs>
+        <w:ind w:left="5040" w:hanging="360"/>
+      </w:pPr>
+      <w:rPr>
+        <w:rFonts w:ascii="Wingdings" w:hAnsi="Wingdings" w:hint="default"/>
+        <w:sz w:val="20"/>
+      </w:rPr>
+    </w:lvl>
+    <w:lvl w:ilvl="7" w:tentative="1">
+      <w:start w:val="1"/>
+      <w:numFmt w:val="bullet"/>
+      <w:lvlText w:val=""/>
+      <w:lvlJc w:val="left"/>
+      <w:pPr>
+        <w:tabs>
+          <w:tab w:val="num" w:pos="5760"/>
+        </w:tabs>
+        <w:ind w:left="5760" w:hanging="360"/>
+      </w:pPr>
+      <w:rPr>
+        <w:rFonts w:ascii="Wingdings" w:hAnsi="Wingdings" w:hint="default"/>
+        <w:sz w:val="20"/>
+      </w:rPr>
+    </w:lvl>
+    <w:lvl w:ilvl="8" w:tentative="1">
+      <w:start w:val="1"/>
+      <w:numFmt w:val="bullet"/>
+      <w:lvlText w:val=""/>
+      <w:lvlJc w:val="left"/>
+      <w:pPr>
+        <w:tabs>
+          <w:tab w:val="num" w:pos="6480"/>
+        </w:tabs>
+        <w:ind w:left="6480" w:hanging="360"/>
+      </w:pPr>
+      <w:rPr>
+        <w:rFonts w:ascii="Wingdings" w:hAnsi="Wingdings" w:hint="default"/>
+        <w:sz w:val="20"/>
+      </w:rPr>
+    </w:lvl>
+  </w:abstractNum>
+  <w:abstractNum w:abstractNumId="5" w15:restartNumberingAfterBreak="0">
+    <w:nsid w:val="32C27B4A"/>
+    <w:multiLevelType w:val="multilevel"/>
+    <w:tmpl w:val="32623D52"/>
+    <w:lvl w:ilvl="0">
+      <w:start w:val="1"/>
+      <w:numFmt w:val="bullet"/>
+      <w:lvlText w:val=""/>
+      <w:lvlJc w:val="left"/>
+      <w:pPr>
+        <w:tabs>
+          <w:tab w:val="num" w:pos="720"/>
+        </w:tabs>
+        <w:ind w:left="720" w:hanging="360"/>
+      </w:pPr>
+      <w:rPr>
+        <w:rFonts w:ascii="Symbol" w:hAnsi="Symbol" w:hint="default"/>
+        <w:sz w:val="20"/>
+      </w:rPr>
+    </w:lvl>
+    <w:lvl w:ilvl="1" w:tentative="1">
+      <w:start w:val="1"/>
+      <w:numFmt w:val="bullet"/>
+      <w:lvlText w:val="o"/>
+      <w:lvlJc w:val="left"/>
+      <w:pPr>
+        <w:tabs>
+          <w:tab w:val="num" w:pos="1440"/>
+        </w:tabs>
+        <w:ind w:left="1440" w:hanging="360"/>
+      </w:pPr>
+      <w:rPr>
+        <w:rFonts w:ascii="Courier New" w:hAnsi="Courier New" w:hint="default"/>
+        <w:sz w:val="20"/>
+      </w:rPr>
+    </w:lvl>
+    <w:lvl w:ilvl="2" w:tentative="1">
+      <w:start w:val="1"/>
+      <w:numFmt w:val="bullet"/>
+      <w:lvlText w:val=""/>
+      <w:lvlJc w:val="left"/>
+      <w:pPr>
+        <w:tabs>
+          <w:tab w:val="num" w:pos="2160"/>
+        </w:tabs>
+        <w:ind w:left="2160" w:hanging="360"/>
+      </w:pPr>
+      <w:rPr>
+        <w:rFonts w:ascii="Wingdings" w:hAnsi="Wingdings" w:hint="default"/>
+        <w:sz w:val="20"/>
+      </w:rPr>
+    </w:lvl>
+    <w:lvl w:ilvl="3" w:tentative="1">
+      <w:start w:val="1"/>
+      <w:numFmt w:val="bullet"/>
+      <w:lvlText w:val=""/>
+      <w:lvlJc w:val="left"/>
+      <w:pPr>
+        <w:tabs>
+          <w:tab w:val="num" w:pos="2880"/>
+        </w:tabs>
+        <w:ind w:left="2880" w:hanging="360"/>
+      </w:pPr>
+      <w:rPr>
+        <w:rFonts w:ascii="Wingdings" w:hAnsi="Wingdings" w:hint="default"/>
+        <w:sz w:val="20"/>
+      </w:rPr>
+    </w:lvl>
+    <w:lvl w:ilvl="4" w:tentative="1">
+      <w:start w:val="1"/>
+      <w:numFmt w:val="bullet"/>
+      <w:lvlText w:val=""/>
+      <w:lvlJc w:val="left"/>
+      <w:pPr>
+        <w:tabs>
+          <w:tab w:val="num" w:pos="3600"/>
+        </w:tabs>
+        <w:ind w:left="3600" w:hanging="360"/>
+      </w:pPr>
+      <w:rPr>
+        <w:rFonts w:ascii="Wingdings" w:hAnsi="Wingdings" w:hint="default"/>
+        <w:sz w:val="20"/>
+      </w:rPr>
+    </w:lvl>
+    <w:lvl w:ilvl="5" w:tentative="1">
+      <w:start w:val="1"/>
+      <w:numFmt w:val="bullet"/>
+      <w:lvlText w:val=""/>
+      <w:lvlJc w:val="left"/>
+      <w:pPr>
+        <w:tabs>
+          <w:tab w:val="num" w:pos="4320"/>
+        </w:tabs>
+        <w:ind w:left="4320" w:hanging="360"/>
+      </w:pPr>
+      <w:rPr>
+        <w:rFonts w:ascii="Wingdings" w:hAnsi="Wingdings" w:hint="default"/>
+        <w:sz w:val="20"/>
+      </w:rPr>
+    </w:lvl>
+    <w:lvl w:ilvl="6" w:tentative="1">
+      <w:start w:val="1"/>
+      <w:numFmt w:val="bullet"/>
+      <w:lvlText w:val=""/>
+      <w:lvlJc w:val="left"/>
+      <w:pPr>
+        <w:tabs>
+          <w:tab w:val="num" w:pos="5040"/>
+        </w:tabs>
+        <w:ind w:left="5040" w:hanging="360"/>
+      </w:pPr>
+      <w:rPr>
+        <w:rFonts w:ascii="Wingdings" w:hAnsi="Wingdings" w:hint="default"/>
+        <w:sz w:val="20"/>
+      </w:rPr>
+    </w:lvl>
+    <w:lvl w:ilvl="7" w:tentative="1">
+      <w:start w:val="1"/>
+      <w:numFmt w:val="bullet"/>
+      <w:lvlText w:val=""/>
+      <w:lvlJc w:val="left"/>
+      <w:pPr>
+        <w:tabs>
+          <w:tab w:val="num" w:pos="5760"/>
+        </w:tabs>
+        <w:ind w:left="5760" w:hanging="360"/>
+      </w:pPr>
+      <w:rPr>
+        <w:rFonts w:ascii="Wingdings" w:hAnsi="Wingdings" w:hint="default"/>
+        <w:sz w:val="20"/>
+      </w:rPr>
+    </w:lvl>
+    <w:lvl w:ilvl="8" w:tentative="1">
+      <w:start w:val="1"/>
+      <w:numFmt w:val="bullet"/>
+      <w:lvlText w:val=""/>
+      <w:lvlJc w:val="left"/>
+      <w:pPr>
+        <w:tabs>
+          <w:tab w:val="num" w:pos="6480"/>
+        </w:tabs>
+        <w:ind w:left="6480" w:hanging="360"/>
+      </w:pPr>
+      <w:rPr>
+        <w:rFonts w:ascii="Wingdings" w:hAnsi="Wingdings" w:hint="default"/>
+        <w:sz w:val="20"/>
+      </w:rPr>
+    </w:lvl>
+  </w:abstractNum>
+  <w:abstractNum w:abstractNumId="6" w15:restartNumberingAfterBreak="0">
     <w:nsid w:val="630862BA"/>
     <w:multiLevelType w:val="hybridMultilevel"/>
     <w:tmpl w:val="7CF661AA"/>
@@ -1901,11 +4466,482 @@
       </w:rPr>
     </w:lvl>
   </w:abstractNum>
+  <w:abstractNum w:abstractNumId="7" w15:restartNumberingAfterBreak="0">
+    <w:nsid w:val="6AF86B01"/>
+    <w:multiLevelType w:val="multilevel"/>
+    <w:tmpl w:val="81D8BF52"/>
+    <w:lvl w:ilvl="0">
+      <w:start w:val="1"/>
+      <w:numFmt w:val="bullet"/>
+      <w:lvlText w:val=""/>
+      <w:lvlJc w:val="left"/>
+      <w:pPr>
+        <w:tabs>
+          <w:tab w:val="num" w:pos="720"/>
+        </w:tabs>
+        <w:ind w:left="720" w:hanging="360"/>
+      </w:pPr>
+      <w:rPr>
+        <w:rFonts w:ascii="Symbol" w:hAnsi="Symbol" w:hint="default"/>
+        <w:sz w:val="20"/>
+      </w:rPr>
+    </w:lvl>
+    <w:lvl w:ilvl="1" w:tentative="1">
+      <w:start w:val="1"/>
+      <w:numFmt w:val="bullet"/>
+      <w:lvlText w:val="o"/>
+      <w:lvlJc w:val="left"/>
+      <w:pPr>
+        <w:tabs>
+          <w:tab w:val="num" w:pos="1440"/>
+        </w:tabs>
+        <w:ind w:left="1440" w:hanging="360"/>
+      </w:pPr>
+      <w:rPr>
+        <w:rFonts w:ascii="Courier New" w:hAnsi="Courier New" w:hint="default"/>
+        <w:sz w:val="20"/>
+      </w:rPr>
+    </w:lvl>
+    <w:lvl w:ilvl="2" w:tentative="1">
+      <w:start w:val="1"/>
+      <w:numFmt w:val="bullet"/>
+      <w:lvlText w:val=""/>
+      <w:lvlJc w:val="left"/>
+      <w:pPr>
+        <w:tabs>
+          <w:tab w:val="num" w:pos="2160"/>
+        </w:tabs>
+        <w:ind w:left="2160" w:hanging="360"/>
+      </w:pPr>
+      <w:rPr>
+        <w:rFonts w:ascii="Wingdings" w:hAnsi="Wingdings" w:hint="default"/>
+        <w:sz w:val="20"/>
+      </w:rPr>
+    </w:lvl>
+    <w:lvl w:ilvl="3" w:tentative="1">
+      <w:start w:val="1"/>
+      <w:numFmt w:val="bullet"/>
+      <w:lvlText w:val=""/>
+      <w:lvlJc w:val="left"/>
+      <w:pPr>
+        <w:tabs>
+          <w:tab w:val="num" w:pos="2880"/>
+        </w:tabs>
+        <w:ind w:left="2880" w:hanging="360"/>
+      </w:pPr>
+      <w:rPr>
+        <w:rFonts w:ascii="Wingdings" w:hAnsi="Wingdings" w:hint="default"/>
+        <w:sz w:val="20"/>
+      </w:rPr>
+    </w:lvl>
+    <w:lvl w:ilvl="4" w:tentative="1">
+      <w:start w:val="1"/>
+      <w:numFmt w:val="bullet"/>
+      <w:lvlText w:val=""/>
+      <w:lvlJc w:val="left"/>
+      <w:pPr>
+        <w:tabs>
+          <w:tab w:val="num" w:pos="3600"/>
+        </w:tabs>
+        <w:ind w:left="3600" w:hanging="360"/>
+      </w:pPr>
+      <w:rPr>
+        <w:rFonts w:ascii="Wingdings" w:hAnsi="Wingdings" w:hint="default"/>
+        <w:sz w:val="20"/>
+      </w:rPr>
+    </w:lvl>
+    <w:lvl w:ilvl="5" w:tentative="1">
+      <w:start w:val="1"/>
+      <w:numFmt w:val="bullet"/>
+      <w:lvlText w:val=""/>
+      <w:lvlJc w:val="left"/>
+      <w:pPr>
+        <w:tabs>
+          <w:tab w:val="num" w:pos="4320"/>
+        </w:tabs>
+        <w:ind w:left="4320" w:hanging="360"/>
+      </w:pPr>
+      <w:rPr>
+        <w:rFonts w:ascii="Wingdings" w:hAnsi="Wingdings" w:hint="default"/>
+        <w:sz w:val="20"/>
+      </w:rPr>
+    </w:lvl>
+    <w:lvl w:ilvl="6" w:tentative="1">
+      <w:start w:val="1"/>
+      <w:numFmt w:val="bullet"/>
+      <w:lvlText w:val=""/>
+      <w:lvlJc w:val="left"/>
+      <w:pPr>
+        <w:tabs>
+          <w:tab w:val="num" w:pos="5040"/>
+        </w:tabs>
+        <w:ind w:left="5040" w:hanging="360"/>
+      </w:pPr>
+      <w:rPr>
+        <w:rFonts w:ascii="Wingdings" w:hAnsi="Wingdings" w:hint="default"/>
+        <w:sz w:val="20"/>
+      </w:rPr>
+    </w:lvl>
+    <w:lvl w:ilvl="7" w:tentative="1">
+      <w:start w:val="1"/>
+      <w:numFmt w:val="bullet"/>
+      <w:lvlText w:val=""/>
+      <w:lvlJc w:val="left"/>
+      <w:pPr>
+        <w:tabs>
+          <w:tab w:val="num" w:pos="5760"/>
+        </w:tabs>
+        <w:ind w:left="5760" w:hanging="360"/>
+      </w:pPr>
+      <w:rPr>
+        <w:rFonts w:ascii="Wingdings" w:hAnsi="Wingdings" w:hint="default"/>
+        <w:sz w:val="20"/>
+      </w:rPr>
+    </w:lvl>
+    <w:lvl w:ilvl="8" w:tentative="1">
+      <w:start w:val="1"/>
+      <w:numFmt w:val="bullet"/>
+      <w:lvlText w:val=""/>
+      <w:lvlJc w:val="left"/>
+      <w:pPr>
+        <w:tabs>
+          <w:tab w:val="num" w:pos="6480"/>
+        </w:tabs>
+        <w:ind w:left="6480" w:hanging="360"/>
+      </w:pPr>
+      <w:rPr>
+        <w:rFonts w:ascii="Wingdings" w:hAnsi="Wingdings" w:hint="default"/>
+        <w:sz w:val="20"/>
+      </w:rPr>
+    </w:lvl>
+  </w:abstractNum>
+  <w:abstractNum w:abstractNumId="8" w15:restartNumberingAfterBreak="0">
+    <w:nsid w:val="6F991AF3"/>
+    <w:multiLevelType w:val="multilevel"/>
+    <w:tmpl w:val="41B07344"/>
+    <w:lvl w:ilvl="0">
+      <w:start w:val="1"/>
+      <w:numFmt w:val="bullet"/>
+      <w:lvlText w:val=""/>
+      <w:lvlJc w:val="left"/>
+      <w:pPr>
+        <w:tabs>
+          <w:tab w:val="num" w:pos="720"/>
+        </w:tabs>
+        <w:ind w:left="720" w:hanging="360"/>
+      </w:pPr>
+      <w:rPr>
+        <w:rFonts w:ascii="Symbol" w:hAnsi="Symbol" w:hint="default"/>
+        <w:sz w:val="20"/>
+      </w:rPr>
+    </w:lvl>
+    <w:lvl w:ilvl="1" w:tentative="1">
+      <w:start w:val="1"/>
+      <w:numFmt w:val="bullet"/>
+      <w:lvlText w:val="o"/>
+      <w:lvlJc w:val="left"/>
+      <w:pPr>
+        <w:tabs>
+          <w:tab w:val="num" w:pos="1440"/>
+        </w:tabs>
+        <w:ind w:left="1440" w:hanging="360"/>
+      </w:pPr>
+      <w:rPr>
+        <w:rFonts w:ascii="Courier New" w:hAnsi="Courier New" w:hint="default"/>
+        <w:sz w:val="20"/>
+      </w:rPr>
+    </w:lvl>
+    <w:lvl w:ilvl="2" w:tentative="1">
+      <w:start w:val="1"/>
+      <w:numFmt w:val="bullet"/>
+      <w:lvlText w:val=""/>
+      <w:lvlJc w:val="left"/>
+      <w:pPr>
+        <w:tabs>
+          <w:tab w:val="num" w:pos="2160"/>
+        </w:tabs>
+        <w:ind w:left="2160" w:hanging="360"/>
+      </w:pPr>
+      <w:rPr>
+        <w:rFonts w:ascii="Wingdings" w:hAnsi="Wingdings" w:hint="default"/>
+        <w:sz w:val="20"/>
+      </w:rPr>
+    </w:lvl>
+    <w:lvl w:ilvl="3" w:tentative="1">
+      <w:start w:val="1"/>
+      <w:numFmt w:val="bullet"/>
+      <w:lvlText w:val=""/>
+      <w:lvlJc w:val="left"/>
+      <w:pPr>
+        <w:tabs>
+          <w:tab w:val="num" w:pos="2880"/>
+        </w:tabs>
+        <w:ind w:left="2880" w:hanging="360"/>
+      </w:pPr>
+      <w:rPr>
+        <w:rFonts w:ascii="Wingdings" w:hAnsi="Wingdings" w:hint="default"/>
+        <w:sz w:val="20"/>
+      </w:rPr>
+    </w:lvl>
+    <w:lvl w:ilvl="4" w:tentative="1">
+      <w:start w:val="1"/>
+      <w:numFmt w:val="bullet"/>
+      <w:lvlText w:val=""/>
+      <w:lvlJc w:val="left"/>
+      <w:pPr>
+        <w:tabs>
+          <w:tab w:val="num" w:pos="3600"/>
+        </w:tabs>
+        <w:ind w:left="3600" w:hanging="360"/>
+      </w:pPr>
+      <w:rPr>
+        <w:rFonts w:ascii="Wingdings" w:hAnsi="Wingdings" w:hint="default"/>
+        <w:sz w:val="20"/>
+      </w:rPr>
+    </w:lvl>
+    <w:lvl w:ilvl="5" w:tentative="1">
+      <w:start w:val="1"/>
+      <w:numFmt w:val="bullet"/>
+      <w:lvlText w:val=""/>
+      <w:lvlJc w:val="left"/>
+      <w:pPr>
+        <w:tabs>
+          <w:tab w:val="num" w:pos="4320"/>
+        </w:tabs>
+        <w:ind w:left="4320" w:hanging="360"/>
+      </w:pPr>
+      <w:rPr>
+        <w:rFonts w:ascii="Wingdings" w:hAnsi="Wingdings" w:hint="default"/>
+        <w:sz w:val="20"/>
+      </w:rPr>
+    </w:lvl>
+    <w:lvl w:ilvl="6" w:tentative="1">
+      <w:start w:val="1"/>
+      <w:numFmt w:val="bullet"/>
+      <w:lvlText w:val=""/>
+      <w:lvlJc w:val="left"/>
+      <w:pPr>
+        <w:tabs>
+          <w:tab w:val="num" w:pos="5040"/>
+        </w:tabs>
+        <w:ind w:left="5040" w:hanging="360"/>
+      </w:pPr>
+      <w:rPr>
+        <w:rFonts w:ascii="Wingdings" w:hAnsi="Wingdings" w:hint="default"/>
+        <w:sz w:val="20"/>
+      </w:rPr>
+    </w:lvl>
+    <w:lvl w:ilvl="7" w:tentative="1">
+      <w:start w:val="1"/>
+      <w:numFmt w:val="bullet"/>
+      <w:lvlText w:val=""/>
+      <w:lvlJc w:val="left"/>
+      <w:pPr>
+        <w:tabs>
+          <w:tab w:val="num" w:pos="5760"/>
+        </w:tabs>
+        <w:ind w:left="5760" w:hanging="360"/>
+      </w:pPr>
+      <w:rPr>
+        <w:rFonts w:ascii="Wingdings" w:hAnsi="Wingdings" w:hint="default"/>
+        <w:sz w:val="20"/>
+      </w:rPr>
+    </w:lvl>
+    <w:lvl w:ilvl="8" w:tentative="1">
+      <w:start w:val="1"/>
+      <w:numFmt w:val="bullet"/>
+      <w:lvlText w:val=""/>
+      <w:lvlJc w:val="left"/>
+      <w:pPr>
+        <w:tabs>
+          <w:tab w:val="num" w:pos="6480"/>
+        </w:tabs>
+        <w:ind w:left="6480" w:hanging="360"/>
+      </w:pPr>
+      <w:rPr>
+        <w:rFonts w:ascii="Wingdings" w:hAnsi="Wingdings" w:hint="default"/>
+        <w:sz w:val="20"/>
+      </w:rPr>
+    </w:lvl>
+  </w:abstractNum>
+  <w:abstractNum w:abstractNumId="9" w15:restartNumberingAfterBreak="0">
+    <w:nsid w:val="70F078D1"/>
+    <w:multiLevelType w:val="multilevel"/>
+    <w:tmpl w:val="68FAADF8"/>
+    <w:lvl w:ilvl="0">
+      <w:start w:val="1"/>
+      <w:numFmt w:val="bullet"/>
+      <w:lvlText w:val=""/>
+      <w:lvlJc w:val="left"/>
+      <w:pPr>
+        <w:tabs>
+          <w:tab w:val="num" w:pos="720"/>
+        </w:tabs>
+        <w:ind w:left="720" w:hanging="360"/>
+      </w:pPr>
+      <w:rPr>
+        <w:rFonts w:ascii="Symbol" w:hAnsi="Symbol" w:hint="default"/>
+        <w:sz w:val="20"/>
+      </w:rPr>
+    </w:lvl>
+    <w:lvl w:ilvl="1" w:tentative="1">
+      <w:start w:val="1"/>
+      <w:numFmt w:val="bullet"/>
+      <w:lvlText w:val="o"/>
+      <w:lvlJc w:val="left"/>
+      <w:pPr>
+        <w:tabs>
+          <w:tab w:val="num" w:pos="1440"/>
+        </w:tabs>
+        <w:ind w:left="1440" w:hanging="360"/>
+      </w:pPr>
+      <w:rPr>
+        <w:rFonts w:ascii="Courier New" w:hAnsi="Courier New" w:hint="default"/>
+        <w:sz w:val="20"/>
+      </w:rPr>
+    </w:lvl>
+    <w:lvl w:ilvl="2" w:tentative="1">
+      <w:start w:val="1"/>
+      <w:numFmt w:val="bullet"/>
+      <w:lvlText w:val=""/>
+      <w:lvlJc w:val="left"/>
+      <w:pPr>
+        <w:tabs>
+          <w:tab w:val="num" w:pos="2160"/>
+        </w:tabs>
+        <w:ind w:left="2160" w:hanging="360"/>
+      </w:pPr>
+      <w:rPr>
+        <w:rFonts w:ascii="Wingdings" w:hAnsi="Wingdings" w:hint="default"/>
+        <w:sz w:val="20"/>
+      </w:rPr>
+    </w:lvl>
+    <w:lvl w:ilvl="3" w:tentative="1">
+      <w:start w:val="1"/>
+      <w:numFmt w:val="bullet"/>
+      <w:lvlText w:val=""/>
+      <w:lvlJc w:val="left"/>
+      <w:pPr>
+        <w:tabs>
+          <w:tab w:val="num" w:pos="2880"/>
+        </w:tabs>
+        <w:ind w:left="2880" w:hanging="360"/>
+      </w:pPr>
+      <w:rPr>
+        <w:rFonts w:ascii="Wingdings" w:hAnsi="Wingdings" w:hint="default"/>
+        <w:sz w:val="20"/>
+      </w:rPr>
+    </w:lvl>
+    <w:lvl w:ilvl="4" w:tentative="1">
+      <w:start w:val="1"/>
+      <w:numFmt w:val="bullet"/>
+      <w:lvlText w:val=""/>
+      <w:lvlJc w:val="left"/>
+      <w:pPr>
+        <w:tabs>
+          <w:tab w:val="num" w:pos="3600"/>
+        </w:tabs>
+        <w:ind w:left="3600" w:hanging="360"/>
+      </w:pPr>
+      <w:rPr>
+        <w:rFonts w:ascii="Wingdings" w:hAnsi="Wingdings" w:hint="default"/>
+        <w:sz w:val="20"/>
+      </w:rPr>
+    </w:lvl>
+    <w:lvl w:ilvl="5" w:tentative="1">
+      <w:start w:val="1"/>
+      <w:numFmt w:val="bullet"/>
+      <w:lvlText w:val=""/>
+      <w:lvlJc w:val="left"/>
+      <w:pPr>
+        <w:tabs>
+          <w:tab w:val="num" w:pos="4320"/>
+        </w:tabs>
+        <w:ind w:left="4320" w:hanging="360"/>
+      </w:pPr>
+      <w:rPr>
+        <w:rFonts w:ascii="Wingdings" w:hAnsi="Wingdings" w:hint="default"/>
+        <w:sz w:val="20"/>
+      </w:rPr>
+    </w:lvl>
+    <w:lvl w:ilvl="6" w:tentative="1">
+      <w:start w:val="1"/>
+      <w:numFmt w:val="bullet"/>
+      <w:lvlText w:val=""/>
+      <w:lvlJc w:val="left"/>
+      <w:pPr>
+        <w:tabs>
+          <w:tab w:val="num" w:pos="5040"/>
+        </w:tabs>
+        <w:ind w:left="5040" w:hanging="360"/>
+      </w:pPr>
+      <w:rPr>
+        <w:rFonts w:ascii="Wingdings" w:hAnsi="Wingdings" w:hint="default"/>
+        <w:sz w:val="20"/>
+      </w:rPr>
+    </w:lvl>
+    <w:lvl w:ilvl="7" w:tentative="1">
+      <w:start w:val="1"/>
+      <w:numFmt w:val="bullet"/>
+      <w:lvlText w:val=""/>
+      <w:lvlJc w:val="left"/>
+      <w:pPr>
+        <w:tabs>
+          <w:tab w:val="num" w:pos="5760"/>
+        </w:tabs>
+        <w:ind w:left="5760" w:hanging="360"/>
+      </w:pPr>
+      <w:rPr>
+        <w:rFonts w:ascii="Wingdings" w:hAnsi="Wingdings" w:hint="default"/>
+        <w:sz w:val="20"/>
+      </w:rPr>
+    </w:lvl>
+    <w:lvl w:ilvl="8" w:tentative="1">
+      <w:start w:val="1"/>
+      <w:numFmt w:val="bullet"/>
+      <w:lvlText w:val=""/>
+      <w:lvlJc w:val="left"/>
+      <w:pPr>
+        <w:tabs>
+          <w:tab w:val="num" w:pos="6480"/>
+        </w:tabs>
+        <w:ind w:left="6480" w:hanging="360"/>
+      </w:pPr>
+      <w:rPr>
+        <w:rFonts w:ascii="Wingdings" w:hAnsi="Wingdings" w:hint="default"/>
+        <w:sz w:val="20"/>
+      </w:rPr>
+    </w:lvl>
+  </w:abstractNum>
   <w:num w:numId="1" w16cid:durableId="1709598405">
+    <w:abstractNumId w:val="6"/>
+  </w:num>
+  <w:num w:numId="2" w16cid:durableId="479463237">
+    <w:abstractNumId w:val="3"/>
+  </w:num>
+  <w:num w:numId="3" w16cid:durableId="1691952459">
+    <w:abstractNumId w:val="5"/>
+  </w:num>
+  <w:num w:numId="4" w16cid:durableId="1154684756">
+    <w:abstractNumId w:val="9"/>
+  </w:num>
+  <w:num w:numId="5" w16cid:durableId="1620643370">
+    <w:abstractNumId w:val="0"/>
+  </w:num>
+  <w:num w:numId="6" w16cid:durableId="48112001">
+    <w:abstractNumId w:val="4"/>
+  </w:num>
+  <w:num w:numId="7" w16cid:durableId="1648702806">
     <w:abstractNumId w:val="1"/>
   </w:num>
-  <w:num w:numId="2" w16cid:durableId="479463237">
-    <w:abstractNumId w:val="0"/>
+  <w:num w:numId="8" w16cid:durableId="483669134">
+    <w:abstractNumId w:val="7"/>
+  </w:num>
+  <w:num w:numId="9" w16cid:durableId="1120417212">
+    <w:abstractNumId w:val="2"/>
+  </w:num>
+  <w:num w:numId="10" w16cid:durableId="731586669">
+    <w:abstractNumId w:val="8"/>
   </w:num>
 </w:numbering>
 </file>
@@ -2889,6 +5925,264 @@
       <w:spacing w:val="5"/>
     </w:rPr>
   </w:style>
+  <w:style w:type="table" w:styleId="TableGrid">
+    <w:name w:val="Table Grid"/>
+    <w:basedOn w:val="TableNormal"/>
+    <w:uiPriority w:val="39"/>
+    <w:rsid w:val="006A12BE"/>
+    <w:pPr>
+      <w:spacing w:after="0" w:line="240" w:lineRule="auto"/>
+    </w:pPr>
+    <w:tblPr>
+      <w:tblBorders>
+        <w:top w:val="single" w:sz="4" w:space="0" w:color="auto"/>
+        <w:left w:val="single" w:sz="4" w:space="0" w:color="auto"/>
+        <w:bottom w:val="single" w:sz="4" w:space="0" w:color="auto"/>
+        <w:right w:val="single" w:sz="4" w:space="0" w:color="auto"/>
+        <w:insideH w:val="single" w:sz="4" w:space="0" w:color="auto"/>
+        <w:insideV w:val="single" w:sz="4" w:space="0" w:color="auto"/>
+      </w:tblBorders>
+    </w:tblPr>
+  </w:style>
+  <w:style w:type="table" w:styleId="GridTable5Dark-Accent4">
+    <w:name w:val="Grid Table 5 Dark Accent 4"/>
+    <w:basedOn w:val="TableNormal"/>
+    <w:uiPriority w:val="50"/>
+    <w:rsid w:val="006A12BE"/>
+    <w:pPr>
+      <w:spacing w:after="0" w:line="240" w:lineRule="auto"/>
+    </w:pPr>
+    <w:tblPr>
+      <w:tblStyleRowBandSize w:val="1"/>
+      <w:tblStyleColBandSize w:val="1"/>
+      <w:tblBorders>
+        <w:top w:val="single" w:sz="4" w:space="0" w:color="FFFFFF" w:themeColor="background1"/>
+        <w:left w:val="single" w:sz="4" w:space="0" w:color="FFFFFF" w:themeColor="background1"/>
+        <w:bottom w:val="single" w:sz="4" w:space="0" w:color="FFFFFF" w:themeColor="background1"/>
+        <w:right w:val="single" w:sz="4" w:space="0" w:color="FFFFFF" w:themeColor="background1"/>
+        <w:insideH w:val="single" w:sz="4" w:space="0" w:color="FFFFFF" w:themeColor="background1"/>
+        <w:insideV w:val="single" w:sz="4" w:space="0" w:color="FFFFFF" w:themeColor="background1"/>
+      </w:tblBorders>
+    </w:tblPr>
+    <w:tcPr>
+      <w:shd w:val="clear" w:color="auto" w:fill="CAEDFB" w:themeFill="accent4" w:themeFillTint="33"/>
+    </w:tcPr>
+    <w:tblStylePr w:type="firstRow">
+      <w:rPr>
+        <w:b/>
+        <w:bCs/>
+        <w:color w:val="FFFFFF" w:themeColor="background1"/>
+      </w:rPr>
+      <w:tblPr/>
+      <w:tcPr>
+        <w:tcBorders>
+          <w:top w:val="single" w:sz="4" w:space="0" w:color="FFFFFF" w:themeColor="background1"/>
+          <w:left w:val="single" w:sz="4" w:space="0" w:color="FFFFFF" w:themeColor="background1"/>
+          <w:right w:val="single" w:sz="4" w:space="0" w:color="FFFFFF" w:themeColor="background1"/>
+          <w:insideH w:val="nil"/>
+          <w:insideV w:val="nil"/>
+        </w:tcBorders>
+        <w:shd w:val="clear" w:color="auto" w:fill="0F9ED5" w:themeFill="accent4"/>
+      </w:tcPr>
+    </w:tblStylePr>
+    <w:tblStylePr w:type="lastRow">
+      <w:rPr>
+        <w:b/>
+        <w:bCs/>
+        <w:color w:val="FFFFFF" w:themeColor="background1"/>
+      </w:rPr>
+      <w:tblPr/>
+      <w:tcPr>
+        <w:tcBorders>
+          <w:left w:val="single" w:sz="4" w:space="0" w:color="FFFFFF" w:themeColor="background1"/>
+          <w:bottom w:val="single" w:sz="4" w:space="0" w:color="FFFFFF" w:themeColor="background1"/>
+          <w:right w:val="single" w:sz="4" w:space="0" w:color="FFFFFF" w:themeColor="background1"/>
+          <w:insideH w:val="nil"/>
+          <w:insideV w:val="nil"/>
+        </w:tcBorders>
+        <w:shd w:val="clear" w:color="auto" w:fill="0F9ED5" w:themeFill="accent4"/>
+      </w:tcPr>
+    </w:tblStylePr>
+    <w:tblStylePr w:type="firstCol">
+      <w:rPr>
+        <w:b/>
+        <w:bCs/>
+        <w:color w:val="FFFFFF" w:themeColor="background1"/>
+      </w:rPr>
+      <w:tblPr/>
+      <w:tcPr>
+        <w:tcBorders>
+          <w:top w:val="single" w:sz="4" w:space="0" w:color="FFFFFF" w:themeColor="background1"/>
+          <w:left w:val="single" w:sz="4" w:space="0" w:color="FFFFFF" w:themeColor="background1"/>
+          <w:bottom w:val="single" w:sz="4" w:space="0" w:color="FFFFFF" w:themeColor="background1"/>
+          <w:insideV w:val="nil"/>
+        </w:tcBorders>
+        <w:shd w:val="clear" w:color="auto" w:fill="0F9ED5" w:themeFill="accent4"/>
+      </w:tcPr>
+    </w:tblStylePr>
+    <w:tblStylePr w:type="lastCol">
+      <w:rPr>
+        <w:b/>
+        <w:bCs/>
+        <w:color w:val="FFFFFF" w:themeColor="background1"/>
+      </w:rPr>
+      <w:tblPr/>
+      <w:tcPr>
+        <w:tcBorders>
+          <w:top w:val="single" w:sz="4" w:space="0" w:color="FFFFFF" w:themeColor="background1"/>
+          <w:bottom w:val="single" w:sz="4" w:space="0" w:color="FFFFFF" w:themeColor="background1"/>
+          <w:right w:val="single" w:sz="4" w:space="0" w:color="FFFFFF" w:themeColor="background1"/>
+          <w:insideV w:val="nil"/>
+        </w:tcBorders>
+        <w:shd w:val="clear" w:color="auto" w:fill="0F9ED5" w:themeFill="accent4"/>
+      </w:tcPr>
+    </w:tblStylePr>
+    <w:tblStylePr w:type="band1Vert">
+      <w:tblPr/>
+      <w:tcPr>
+        <w:shd w:val="clear" w:color="auto" w:fill="95DCF7" w:themeFill="accent4" w:themeFillTint="66"/>
+      </w:tcPr>
+    </w:tblStylePr>
+    <w:tblStylePr w:type="band1Horz">
+      <w:tblPr/>
+      <w:tcPr>
+        <w:shd w:val="clear" w:color="auto" w:fill="95DCF7" w:themeFill="accent4" w:themeFillTint="66"/>
+      </w:tcPr>
+    </w:tblStylePr>
+  </w:style>
+  <w:style w:type="character" w:styleId="HTMLCode">
+    <w:name w:val="HTML Code"/>
+    <w:basedOn w:val="DefaultParagraphFont"/>
+    <w:uiPriority w:val="99"/>
+    <w:semiHidden/>
+    <w:unhideWhenUsed/>
+    <w:rsid w:val="006A12BE"/>
+    <w:rPr>
+      <w:rFonts w:ascii="Courier New" w:eastAsia="Times New Roman" w:hAnsi="Courier New" w:cs="Courier New"/>
+      <w:sz w:val="20"/>
+      <w:szCs w:val="20"/>
+    </w:rPr>
+  </w:style>
+  <w:style w:type="table" w:styleId="PlainTable1">
+    <w:name w:val="Plain Table 1"/>
+    <w:basedOn w:val="TableNormal"/>
+    <w:uiPriority w:val="41"/>
+    <w:rsid w:val="00F135F7"/>
+    <w:pPr>
+      <w:spacing w:after="0" w:line="240" w:lineRule="auto"/>
+    </w:pPr>
+    <w:tblPr>
+      <w:tblStyleRowBandSize w:val="1"/>
+      <w:tblStyleColBandSize w:val="1"/>
+      <w:tblBorders>
+        <w:top w:val="single" w:sz="4" w:space="0" w:color="BFBFBF" w:themeColor="background1" w:themeShade="BF"/>
+        <w:left w:val="single" w:sz="4" w:space="0" w:color="BFBFBF" w:themeColor="background1" w:themeShade="BF"/>
+        <w:bottom w:val="single" w:sz="4" w:space="0" w:color="BFBFBF" w:themeColor="background1" w:themeShade="BF"/>
+        <w:right w:val="single" w:sz="4" w:space="0" w:color="BFBFBF" w:themeColor="background1" w:themeShade="BF"/>
+        <w:insideH w:val="single" w:sz="4" w:space="0" w:color="BFBFBF" w:themeColor="background1" w:themeShade="BF"/>
+        <w:insideV w:val="single" w:sz="4" w:space="0" w:color="BFBFBF" w:themeColor="background1" w:themeShade="BF"/>
+      </w:tblBorders>
+    </w:tblPr>
+    <w:tblStylePr w:type="firstRow">
+      <w:rPr>
+        <w:b/>
+        <w:bCs/>
+      </w:rPr>
+    </w:tblStylePr>
+    <w:tblStylePr w:type="lastRow">
+      <w:rPr>
+        <w:b/>
+        <w:bCs/>
+      </w:rPr>
+      <w:tblPr/>
+      <w:tcPr>
+        <w:tcBorders>
+          <w:top w:val="double" w:sz="4" w:space="0" w:color="BFBFBF" w:themeColor="background1" w:themeShade="BF"/>
+        </w:tcBorders>
+      </w:tcPr>
+    </w:tblStylePr>
+    <w:tblStylePr w:type="firstCol">
+      <w:rPr>
+        <w:b/>
+        <w:bCs/>
+      </w:rPr>
+    </w:tblStylePr>
+    <w:tblStylePr w:type="lastCol">
+      <w:rPr>
+        <w:b/>
+        <w:bCs/>
+      </w:rPr>
+    </w:tblStylePr>
+    <w:tblStylePr w:type="band1Vert">
+      <w:tblPr/>
+      <w:tcPr>
+        <w:shd w:val="clear" w:color="auto" w:fill="F2F2F2" w:themeFill="background1" w:themeFillShade="F2"/>
+      </w:tcPr>
+    </w:tblStylePr>
+    <w:tblStylePr w:type="band1Horz">
+      <w:tblPr/>
+      <w:tcPr>
+        <w:shd w:val="clear" w:color="auto" w:fill="F2F2F2" w:themeFill="background1" w:themeFillShade="F2"/>
+      </w:tcPr>
+    </w:tblStylePr>
+  </w:style>
+  <w:style w:type="table" w:styleId="GridTable1Light-Accent4">
+    <w:name w:val="Grid Table 1 Light Accent 4"/>
+    <w:basedOn w:val="TableNormal"/>
+    <w:uiPriority w:val="46"/>
+    <w:rsid w:val="00F135F7"/>
+    <w:pPr>
+      <w:spacing w:after="0" w:line="240" w:lineRule="auto"/>
+    </w:pPr>
+    <w:tblPr>
+      <w:tblStyleRowBandSize w:val="1"/>
+      <w:tblStyleColBandSize w:val="1"/>
+      <w:tblBorders>
+        <w:top w:val="single" w:sz="4" w:space="0" w:color="95DCF7" w:themeColor="accent4" w:themeTint="66"/>
+        <w:left w:val="single" w:sz="4" w:space="0" w:color="95DCF7" w:themeColor="accent4" w:themeTint="66"/>
+        <w:bottom w:val="single" w:sz="4" w:space="0" w:color="95DCF7" w:themeColor="accent4" w:themeTint="66"/>
+        <w:right w:val="single" w:sz="4" w:space="0" w:color="95DCF7" w:themeColor="accent4" w:themeTint="66"/>
+        <w:insideH w:val="single" w:sz="4" w:space="0" w:color="95DCF7" w:themeColor="accent4" w:themeTint="66"/>
+        <w:insideV w:val="single" w:sz="4" w:space="0" w:color="95DCF7" w:themeColor="accent4" w:themeTint="66"/>
+      </w:tblBorders>
+    </w:tblPr>
+    <w:tblStylePr w:type="firstRow">
+      <w:rPr>
+        <w:b/>
+        <w:bCs/>
+      </w:rPr>
+      <w:tblPr/>
+      <w:tcPr>
+        <w:tcBorders>
+          <w:bottom w:val="single" w:sz="12" w:space="0" w:color="60CAF3" w:themeColor="accent4" w:themeTint="99"/>
+        </w:tcBorders>
+      </w:tcPr>
+    </w:tblStylePr>
+    <w:tblStylePr w:type="lastRow">
+      <w:rPr>
+        <w:b/>
+        <w:bCs/>
+      </w:rPr>
+      <w:tblPr/>
+      <w:tcPr>
+        <w:tcBorders>
+          <w:top w:val="double" w:sz="2" w:space="0" w:color="60CAF3" w:themeColor="accent4" w:themeTint="99"/>
+        </w:tcBorders>
+      </w:tcPr>
+    </w:tblStylePr>
+    <w:tblStylePr w:type="firstCol">
+      <w:rPr>
+        <w:b/>
+        <w:bCs/>
+      </w:rPr>
+    </w:tblStylePr>
+    <w:tblStylePr w:type="lastCol">
+      <w:rPr>
+        <w:b/>
+        <w:bCs/>
+      </w:rPr>
+    </w:tblStylePr>
+  </w:style>
 </w:styles>
 </file>
 
@@ -3185,4 +6479,16 @@
     </a:ext>
   </a:extLst>
 </a:theme>
+</file>
+
+<file path=customXml/item1.xml><?xml version="1.0" encoding="utf-8"?>
+<b:Sources xmlns:b="http://schemas.openxmlformats.org/officeDocument/2006/bibliography" xmlns="http://schemas.openxmlformats.org/officeDocument/2006/bibliography" SelectedStyle="\APASixthEditionOfficeOnline.xsl" StyleName="APA" Version="6"/>
+</file>
+
+<file path=customXml/itemProps1.xml><?xml version="1.0" encoding="utf-8"?>
+<ds:datastoreItem xmlns:ds="http://schemas.openxmlformats.org/officeDocument/2006/customXml" ds:itemID="{D97A25C8-C3AF-44EF-9741-BE416BC22B45}">
+  <ds:schemaRefs>
+    <ds:schemaRef ds:uri="http://schemas.openxmlformats.org/officeDocument/2006/bibliography"/>
+  </ds:schemaRefs>
+</ds:datastoreItem>
 </file>